--- a/BingeSpice v0.2/Project-code-v0.1.docx
+++ b/BingeSpice v0.2/Project-code-v0.1.docx
@@ -3931,6 +3931,7 @@
           <w:color w:val="000000" w:themeColor="text1"/>
           <w:sz w:val="32"/>
           <w:szCs w:val="32"/>
+          <w:lang w:val="el-GR"/>
         </w:rPr>
       </w:pPr>
       <w:r>
@@ -3939,7 +3940,41 @@
           <w:sz w:val="32"/>
           <w:szCs w:val="32"/>
         </w:rPr>
-        <w:instrText>https://chatgpt.com</w:instrText>
+        <w:instrText>https</w:instrText>
+      </w:r>
+      <w:r>
+        <w:rPr>
+          <w:color w:val="000000" w:themeColor="text1"/>
+          <w:sz w:val="32"/>
+          <w:szCs w:val="32"/>
+          <w:lang w:val="el-GR"/>
+        </w:rPr>
+        <w:instrText>://</w:instrText>
+      </w:r>
+      <w:r>
+        <w:rPr>
+          <w:color w:val="000000" w:themeColor="text1"/>
+          <w:sz w:val="32"/>
+          <w:szCs w:val="32"/>
+        </w:rPr>
+        <w:instrText>chatgpt</w:instrText>
+      </w:r>
+      <w:r>
+        <w:rPr>
+          <w:color w:val="000000" w:themeColor="text1"/>
+          <w:sz w:val="32"/>
+          <w:szCs w:val="32"/>
+          <w:lang w:val="el-GR"/>
+        </w:rPr>
+        <w:instrText>.</w:instrText>
+      </w:r>
+      <w:r>
+        <w:rPr>
+          <w:color w:val="000000" w:themeColor="text1"/>
+          <w:sz w:val="32"/>
+          <w:szCs w:val="32"/>
+        </w:rPr>
+        <w:instrText>com</w:instrText>
       </w:r>
     </w:p>
     <w:p>
@@ -3959,6 +3994,14 @@
           <w:lang w:val="el-GR"/>
         </w:rPr>
         <w:instrText>"</w:instrText>
+      </w:r>
+      <w:r>
+        <w:rPr>
+          <w:color w:val="000000" w:themeColor="text1"/>
+          <w:sz w:val="32"/>
+          <w:szCs w:val="32"/>
+          <w:lang w:val="el-GR"/>
+        </w:rPr>
       </w:r>
       <w:r>
         <w:rPr>
@@ -4043,6 +4086,117 @@
 
 <file path=word/footer1.xml><?xml version="1.0" encoding="utf-8"?>
 <w:ftr xmlns:wpc="http://schemas.microsoft.com/office/word/2010/wordprocessingCanvas" xmlns:cx="http://schemas.microsoft.com/office/drawing/2014/chartex" xmlns:cx1="http://schemas.microsoft.com/office/drawing/2015/9/8/chartex" xmlns:cx2="http://schemas.microsoft.com/office/drawing/2015/10/21/chartex" xmlns:cx3="http://schemas.microsoft.com/office/drawing/2016/5/9/chartex" xmlns:cx4="http://schemas.microsoft.com/office/drawing/2016/5/10/chartex" xmlns:cx5="http://schemas.microsoft.com/office/drawing/2016/5/11/chartex" xmlns:cx6="http://schemas.microsoft.com/office/drawing/2016/5/12/chartex" xmlns:cx7="http://schemas.microsoft.com/office/drawing/2016/5/13/chartex" xmlns:cx8="http://schemas.microsoft.com/office/drawing/2016/5/14/chartex" xmlns:mc="http://schemas.openxmlformats.org/markup-compatibility/2006" xmlns:aink="http://schemas.microsoft.com/office/drawing/2016/ink" xmlns:am3d="http://schemas.microsoft.com/office/drawing/2017/model3d" xmlns:o="urn:schemas-microsoft-com:office:office" xmlns:oel="http://schemas.microsoft.com/office/2019/extlst" xmlns:r="http://schemas.openxmlformats.org/officeDocument/2006/relationships" xmlns:m="http://schemas.openxmlformats.org/officeDocument/2006/math" xmlns:v="urn:schemas-microsoft-com:vml" xmlns:wp14="http://schemas.microsoft.com/office/word/2010/wordprocessingDrawing" xmlns:wp="http://schemas.openxmlformats.org/drawingml/2006/wordprocessingDrawing" xmlns:w10="urn:schemas-microsoft-com:office:word" xmlns:w="http://schemas.openxmlformats.org/wordprocessingml/2006/main" xmlns:w14="http://schemas.microsoft.com/office/word/2010/wordml" xmlns:w15="http://schemas.microsoft.com/office/word/2012/wordml" xmlns:w16cex="http://schemas.microsoft.com/office/word/2018/wordml/cex" xmlns:w16cid="http://schemas.microsoft.com/office/word/2016/wordml/cid" xmlns:w16="http://schemas.microsoft.com/office/word/2018/wordml" xmlns:w16du="http://schemas.microsoft.com/office/word/2023/wordml/word16du" xmlns:w16sdtdh="http://schemas.microsoft.com/office/word/2020/wordml/sdtdatahash" xmlns:w16sdtfl="http://schemas.microsoft.com/office/word/2024/wordml/sdtformatlock" xmlns:w16se="http://schemas.microsoft.com/office/word/2015/wordml/symex" xmlns:wpg="http://schemas.microsoft.com/office/word/2010/wordprocessingGroup" xmlns:wpi="http://schemas.microsoft.com/office/word/2010/wordprocessingInk" xmlns:wne="http://schemas.microsoft.com/office/word/2006/wordml" xmlns:wps="http://schemas.microsoft.com/office/word/2010/wordprocessingShape" mc:Ignorable="w14 w15 w16se w16cid w16 w16cex w16sdtdh w16sdtfl w16du wp14">
+  <w:sdt>
+    <w:sdtPr>
+      <w:id w:val="665675106"/>
+      <w:docPartObj>
+        <w:docPartGallery w:val="Page Numbers (Bottom of Page)"/>
+        <w:docPartUnique/>
+      </w:docPartObj>
+    </w:sdtPr>
+    <w:sdtEndPr>
+      <w:rPr>
+        <w:noProof/>
+      </w:rPr>
+    </w:sdtEndPr>
+    <w:sdtContent>
+      <w:p>
+        <w:pPr>
+          <w:pStyle w:val="Footer"/>
+          <w:jc w:val="center"/>
+        </w:pPr>
+        <w:r>
+          <w:rPr>
+            <w:noProof/>
+          </w:rPr>
+          <mc:AlternateContent>
+            <mc:Choice Requires="wps">
+              <w:drawing>
+                <wp:inline distT="0" distB="0" distL="0" distR="0" wp14:anchorId="2CAD3E05" wp14:editId="0EA74CA9">
+                  <wp:extent cx="5467350" cy="54610"/>
+                  <wp:effectExtent l="9525" t="19050" r="9525" b="12065"/>
+                  <wp:docPr id="1558281138" name="Flowchart: Decision 10"/>
+                  <wp:cNvGraphicFramePr>
+                    <a:graphicFrameLocks xmlns:a="http://schemas.openxmlformats.org/drawingml/2006/main"/>
+                  </wp:cNvGraphicFramePr>
+                  <a:graphic xmlns:a="http://schemas.openxmlformats.org/drawingml/2006/main">
+                    <a:graphicData uri="http://schemas.microsoft.com/office/word/2010/wordprocessingShape">
+                      <wps:wsp>
+                        <wps:cNvSpPr>
+                          <a:spLocks noChangeArrowheads="1"/>
+                        </wps:cNvSpPr>
+                        <wps:spPr bwMode="auto">
+                          <a:xfrm>
+                            <a:off x="0" y="0"/>
+                            <a:ext cx="5467350" cy="54610"/>
+                          </a:xfrm>
+                          <a:prstGeom prst="flowChartDecision">
+                            <a:avLst/>
+                          </a:prstGeom>
+                          <a:solidFill>
+                            <a:srgbClr val="000000"/>
+                          </a:solidFill>
+                          <a:ln w="9525">
+                            <a:solidFill>
+                              <a:srgbClr val="000000"/>
+                            </a:solidFill>
+                            <a:miter lim="800000"/>
+                            <a:headEnd/>
+                            <a:tailEnd/>
+                          </a:ln>
+                        </wps:spPr>
+                        <wps:bodyPr rot="0" vert="horz" wrap="square" lIns="91440" tIns="45720" rIns="91440" bIns="45720" anchor="t" anchorCtr="0" upright="1">
+                          <a:noAutofit/>
+                        </wps:bodyPr>
+                      </wps:wsp>
+                    </a:graphicData>
+                  </a:graphic>
+                </wp:inline>
+              </w:drawing>
+            </mc:Choice>
+            <mc:Fallback>
+              <w:pict>
+                <v:shapetype w14:anchorId="48C3DED7" id="_x0000_t110" coordsize="21600,21600" o:spt="110" path="m10800,l,10800,10800,21600,21600,10800xe">
+                  <v:stroke joinstyle="miter"/>
+                  <v:path gradientshapeok="t" o:connecttype="rect" textboxrect="5400,5400,16200,16200"/>
+                </v:shapetype>
+                <v:shape id="Flowchart: Decision 10" o:spid="_x0000_s1026" type="#_x0000_t110" style="width:430.5pt;height:4.3pt;visibility:visible;mso-wrap-style:square;mso-left-percent:-10001;mso-top-percent:-10001;mso-position-horizontal:absolute;mso-position-horizontal-relative:char;mso-position-vertical:absolute;mso-position-vertical-relative:line;mso-left-percent:-10001;mso-top-percent:-10001;v-text-anchor:top" o:gfxdata="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" fillcolor="black">
+                  <w10:anchorlock/>
+                </v:shape>
+              </w:pict>
+            </mc:Fallback>
+          </mc:AlternateContent>
+        </w:r>
+      </w:p>
+      <w:p>
+        <w:pPr>
+          <w:pStyle w:val="Footer"/>
+          <w:jc w:val="center"/>
+        </w:pPr>
+        <w:r>
+          <w:fldChar w:fldCharType="begin"/>
+        </w:r>
+        <w:r>
+          <w:instrText xml:space="preserve"> PAGE    \* MERGEFORMAT </w:instrText>
+        </w:r>
+        <w:r>
+          <w:fldChar w:fldCharType="separate"/>
+        </w:r>
+        <w:r>
+          <w:rPr>
+            <w:noProof/>
+          </w:rPr>
+          <w:t>2</w:t>
+        </w:r>
+        <w:r>
+          <w:rPr>
+            <w:noProof/>
+          </w:rPr>
+          <w:fldChar w:fldCharType="end"/>
+        </w:r>
+      </w:p>
+    </w:sdtContent>
+  </w:sdt>
   <w:p>
     <w:pPr>
       <w:pStyle w:val="Footer"/>
@@ -4679,6 +4833,7 @@
   <w:style w:type="character" w:default="1" w:styleId="DefaultParagraphFont">
     <w:name w:val="Default Paragraph Font"/>
     <w:uiPriority w:val="1"/>
+    <w:semiHidden/>
     <w:unhideWhenUsed/>
   </w:style>
   <w:style w:type="table" w:default="1" w:styleId="TableNormal">

--- a/BingeSpice v0.2/Project-code-v0.1.docx
+++ b/BingeSpice v0.2/Project-code-v0.1.docx
@@ -280,7 +280,7 @@
                         <pic:cNvPicPr/>
                       </pic:nvPicPr>
                       <pic:blipFill>
-                        <a:blip r:embed="rId6"/>
+                        <a:blip r:embed="rId7"/>
                         <a:stretch>
                           <a:fillRect/>
                         </a:stretch>
@@ -342,7 +342,7 @@
                         <pic:cNvPicPr/>
                       </pic:nvPicPr>
                       <pic:blipFill>
-                        <a:blip r:embed="rId6"/>
+                        <a:blip r:embed="rId7"/>
                         <a:stretch>
                           <a:fillRect/>
                         </a:stretch>
@@ -1216,16 +1216,77 @@
                                 <w:lang w:val="el-GR"/>
                               </w:rPr>
                             </w:pPr>
-                            <w:hyperlink r:id="rId7" w:history="1">
-                              <w:r>
-                                <w:rPr>
-                                  <w:rStyle w:val="Hyperlink"/>
-                                  <w:rFonts w:cs="Times New Roman"/>
-                                  <w:lang w:val="el-GR"/>
-                                </w:rPr>
-                                <w:t>up1104804@ac.upatras.gr</w:t>
-                              </w:r>
-                            </w:hyperlink>
+                            <w:r>
+                              <w:fldChar w:fldCharType="begin"/>
+                            </w:r>
+                            <w:r>
+                              <w:instrText>HYPERLINK</w:instrText>
+                            </w:r>
+                            <w:r>
+                              <w:rPr>
+                                <w:lang w:val="el-GR"/>
+                              </w:rPr>
+                              <w:instrText xml:space="preserve"> "</w:instrText>
+                            </w:r>
+                            <w:r>
+                              <w:instrText>mailto</w:instrText>
+                            </w:r>
+                            <w:r>
+                              <w:rPr>
+                                <w:lang w:val="el-GR"/>
+                              </w:rPr>
+                              <w:instrText>:</w:instrText>
+                            </w:r>
+                            <w:r>
+                              <w:instrText>up</w:instrText>
+                            </w:r>
+                            <w:r>
+                              <w:rPr>
+                                <w:lang w:val="el-GR"/>
+                              </w:rPr>
+                              <w:instrText>1104804@</w:instrText>
+                            </w:r>
+                            <w:r>
+                              <w:instrText>ac</w:instrText>
+                            </w:r>
+                            <w:r>
+                              <w:rPr>
+                                <w:lang w:val="el-GR"/>
+                              </w:rPr>
+                              <w:instrText>.</w:instrText>
+                            </w:r>
+                            <w:r>
+                              <w:instrText>upatras</w:instrText>
+                            </w:r>
+                            <w:r>
+                              <w:rPr>
+                                <w:lang w:val="el-GR"/>
+                              </w:rPr>
+                              <w:instrText>.</w:instrText>
+                            </w:r>
+                            <w:r>
+                              <w:instrText>gr</w:instrText>
+                            </w:r>
+                            <w:r>
+                              <w:rPr>
+                                <w:lang w:val="el-GR"/>
+                              </w:rPr>
+                              <w:instrText>"</w:instrText>
+                            </w:r>
+                            <w:r>
+                              <w:fldChar w:fldCharType="separate"/>
+                            </w:r>
+                            <w:r>
+                              <w:rPr>
+                                <w:rStyle w:val="Hyperlink"/>
+                                <w:rFonts w:cs="Times New Roman"/>
+                                <w:lang w:val="el-GR"/>
+                              </w:rPr>
+                              <w:t>up1104804@ac.upatras.gr</w:t>
+                            </w:r>
+                            <w:r>
+                              <w:fldChar w:fldCharType="end"/>
+                            </w:r>
                           </w:p>
                           <w:p>
                             <w:pPr>
@@ -1298,7 +1359,11 @@
           </mc:Choice>
           <mc:Fallback>
             <w:pict>
-              <v:shape w14:anchorId="56287193" id="Text Box 5" o:spid="_x0000_s1027" type="#_x0000_t202" style="position:absolute;left:0;text-align:left;margin-left:57.25pt;margin-top:7.85pt;width:108.45pt;height:177.75pt;z-index:251670528;visibility:visible;mso-wrap-style:square;mso-width-percent:0;mso-height-percent:0;mso-wrap-distance-left:9pt;mso-wrap-distance-top:0;mso-wrap-distance-right:9pt;mso-wrap-distance-bottom:0;mso-position-horizontal:right;mso-position-horizontal-relative:margin;mso-position-vertical:absolute;mso-position-vertical-relative:text;mso-width-percent:0;mso-height-percent:0;mso-width-relative:page;mso-height-relative:page;v-text-anchor:top" o:gfxdata="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">
+              <v:shapetype w14:anchorId="56287193" id="_x0000_t202" coordsize="21600,21600" o:spt="202" path="m,l,21600r21600,l21600,xe">
+                <v:stroke joinstyle="miter"/>
+                <v:path gradientshapeok="t" o:connecttype="rect"/>
+              </v:shapetype>
+              <v:shape id="Text Box 5" o:spid="_x0000_s1027" type="#_x0000_t202" style="position:absolute;left:0;text-align:left;margin-left:57.25pt;margin-top:7.85pt;width:108.45pt;height:177.75pt;z-index:251670528;visibility:visible;mso-wrap-style:square;mso-width-percent:0;mso-height-percent:0;mso-wrap-distance-left:9pt;mso-wrap-distance-top:0;mso-wrap-distance-right:9pt;mso-wrap-distance-bottom:0;mso-position-horizontal:right;mso-position-horizontal-relative:margin;mso-position-vertical:absolute;mso-position-vertical-relative:text;mso-width-percent:0;mso-height-percent:0;mso-width-relative:page;mso-height-relative:page;v-text-anchor:top" o:gfxdata="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">
                 <v:shadow on="t" opacity=".5" offset="6pt,-6pt"/>
                 <v:textbox>
                   <w:txbxContent>
@@ -1333,16 +1398,77 @@
                           <w:lang w:val="el-GR"/>
                         </w:rPr>
                       </w:pPr>
-                      <w:hyperlink r:id="rId8" w:history="1">
-                        <w:r>
-                          <w:rPr>
-                            <w:rStyle w:val="Hyperlink"/>
-                            <w:rFonts w:cs="Times New Roman"/>
-                            <w:lang w:val="el-GR"/>
-                          </w:rPr>
-                          <w:t>up1104804@ac.upatras.gr</w:t>
-                        </w:r>
-                      </w:hyperlink>
+                      <w:r>
+                        <w:fldChar w:fldCharType="begin"/>
+                      </w:r>
+                      <w:r>
+                        <w:instrText>HYPERLINK</w:instrText>
+                      </w:r>
+                      <w:r>
+                        <w:rPr>
+                          <w:lang w:val="el-GR"/>
+                        </w:rPr>
+                        <w:instrText xml:space="preserve"> "</w:instrText>
+                      </w:r>
+                      <w:r>
+                        <w:instrText>mailto</w:instrText>
+                      </w:r>
+                      <w:r>
+                        <w:rPr>
+                          <w:lang w:val="el-GR"/>
+                        </w:rPr>
+                        <w:instrText>:</w:instrText>
+                      </w:r>
+                      <w:r>
+                        <w:instrText>up</w:instrText>
+                      </w:r>
+                      <w:r>
+                        <w:rPr>
+                          <w:lang w:val="el-GR"/>
+                        </w:rPr>
+                        <w:instrText>1104804@</w:instrText>
+                      </w:r>
+                      <w:r>
+                        <w:instrText>ac</w:instrText>
+                      </w:r>
+                      <w:r>
+                        <w:rPr>
+                          <w:lang w:val="el-GR"/>
+                        </w:rPr>
+                        <w:instrText>.</w:instrText>
+                      </w:r>
+                      <w:r>
+                        <w:instrText>upatras</w:instrText>
+                      </w:r>
+                      <w:r>
+                        <w:rPr>
+                          <w:lang w:val="el-GR"/>
+                        </w:rPr>
+                        <w:instrText>.</w:instrText>
+                      </w:r>
+                      <w:r>
+                        <w:instrText>gr</w:instrText>
+                      </w:r>
+                      <w:r>
+                        <w:rPr>
+                          <w:lang w:val="el-GR"/>
+                        </w:rPr>
+                        <w:instrText>"</w:instrText>
+                      </w:r>
+                      <w:r>
+                        <w:fldChar w:fldCharType="separate"/>
+                      </w:r>
+                      <w:r>
+                        <w:rPr>
+                          <w:rStyle w:val="Hyperlink"/>
+                          <w:rFonts w:cs="Times New Roman"/>
+                          <w:lang w:val="el-GR"/>
+                        </w:rPr>
+                        <w:t>up1104804@ac.upatras.gr</w:t>
+                      </w:r>
+                      <w:r>
+                        <w:fldChar w:fldCharType="end"/>
+                      </w:r>
                     </w:p>
                     <w:p>
                       <w:pPr>
@@ -1494,62 +1620,123 @@
                                 <w:lang w:val="el-GR"/>
                               </w:rPr>
                             </w:pPr>
-                            <w:hyperlink r:id="rId9" w:history="1">
-                              <w:r>
-                                <w:rPr>
-                                  <w:rStyle w:val="Hyperlink"/>
-                                  <w:rFonts w:cs="Times New Roman"/>
-                                </w:rPr>
-                                <w:t>up</w:t>
-                              </w:r>
-                              <w:r>
-                                <w:rPr>
-                                  <w:rStyle w:val="Hyperlink"/>
-                                  <w:rFonts w:cs="Times New Roman"/>
-                                  <w:lang w:val="el-GR"/>
-                                </w:rPr>
-                                <w:t>1100554@</w:t>
-                              </w:r>
-                              <w:r>
-                                <w:rPr>
-                                  <w:rStyle w:val="Hyperlink"/>
-                                  <w:rFonts w:cs="Times New Roman"/>
-                                </w:rPr>
-                                <w:t>ac</w:t>
-                              </w:r>
-                              <w:r>
-                                <w:rPr>
-                                  <w:rStyle w:val="Hyperlink"/>
-                                  <w:rFonts w:cs="Times New Roman"/>
-                                  <w:lang w:val="el-GR"/>
-                                </w:rPr>
-                                <w:t>.</w:t>
-                              </w:r>
-                              <w:proofErr w:type="spellStart"/>
-                              <w:r>
-                                <w:rPr>
-                                  <w:rStyle w:val="Hyperlink"/>
-                                  <w:rFonts w:cs="Times New Roman"/>
-                                </w:rPr>
-                                <w:t>upatras</w:t>
-                              </w:r>
-                              <w:proofErr w:type="spellEnd"/>
-                              <w:r>
-                                <w:rPr>
-                                  <w:rStyle w:val="Hyperlink"/>
-                                  <w:rFonts w:cs="Times New Roman"/>
-                                  <w:lang w:val="el-GR"/>
-                                </w:rPr>
-                                <w:t>.</w:t>
-                              </w:r>
-                              <w:r>
-                                <w:rPr>
-                                  <w:rStyle w:val="Hyperlink"/>
-                                  <w:rFonts w:cs="Times New Roman"/>
-                                </w:rPr>
-                                <w:t>gr</w:t>
-                              </w:r>
-                            </w:hyperlink>
+                            <w:r>
+                              <w:fldChar w:fldCharType="begin"/>
+                            </w:r>
+                            <w:r>
+                              <w:instrText>HYPERLINK</w:instrText>
+                            </w:r>
+                            <w:r>
+                              <w:rPr>
+                                <w:lang w:val="el-GR"/>
+                              </w:rPr>
+                              <w:instrText xml:space="preserve"> "</w:instrText>
+                            </w:r>
+                            <w:r>
+                              <w:instrText>mailto</w:instrText>
+                            </w:r>
+                            <w:r>
+                              <w:rPr>
+                                <w:lang w:val="el-GR"/>
+                              </w:rPr>
+                              <w:instrText>:</w:instrText>
+                            </w:r>
+                            <w:r>
+                              <w:instrText>up</w:instrText>
+                            </w:r>
+                            <w:r>
+                              <w:rPr>
+                                <w:lang w:val="el-GR"/>
+                              </w:rPr>
+                              <w:instrText>1100554@</w:instrText>
+                            </w:r>
+                            <w:r>
+                              <w:instrText>ac</w:instrText>
+                            </w:r>
+                            <w:r>
+                              <w:rPr>
+                                <w:lang w:val="el-GR"/>
+                              </w:rPr>
+                              <w:instrText>.</w:instrText>
+                            </w:r>
+                            <w:r>
+                              <w:instrText>upatras</w:instrText>
+                            </w:r>
+                            <w:r>
+                              <w:rPr>
+                                <w:lang w:val="el-GR"/>
+                              </w:rPr>
+                              <w:instrText>.</w:instrText>
+                            </w:r>
+                            <w:r>
+                              <w:instrText>gr</w:instrText>
+                            </w:r>
+                            <w:r>
+                              <w:rPr>
+                                <w:lang w:val="el-GR"/>
+                              </w:rPr>
+                              <w:instrText>"</w:instrText>
+                            </w:r>
+                            <w:r>
+                              <w:fldChar w:fldCharType="separate"/>
+                            </w:r>
+                            <w:r>
+                              <w:rPr>
+                                <w:rStyle w:val="Hyperlink"/>
+                                <w:rFonts w:cs="Times New Roman"/>
+                              </w:rPr>
+                              <w:t>up</w:t>
+                            </w:r>
+                            <w:r>
+                              <w:rPr>
+                                <w:rStyle w:val="Hyperlink"/>
+                                <w:rFonts w:cs="Times New Roman"/>
+                                <w:lang w:val="el-GR"/>
+                              </w:rPr>
+                              <w:t>1100554@</w:t>
+                            </w:r>
+                            <w:r>
+                              <w:rPr>
+                                <w:rStyle w:val="Hyperlink"/>
+                                <w:rFonts w:cs="Times New Roman"/>
+                              </w:rPr>
+                              <w:t>ac</w:t>
+                            </w:r>
+                            <w:r>
+                              <w:rPr>
+                                <w:rStyle w:val="Hyperlink"/>
+                                <w:rFonts w:cs="Times New Roman"/>
+                                <w:lang w:val="el-GR"/>
+                              </w:rPr>
+                              <w:t>.</w:t>
+                            </w:r>
+                            <w:proofErr w:type="spellStart"/>
+                            <w:r>
+                              <w:rPr>
+                                <w:rStyle w:val="Hyperlink"/>
+                                <w:rFonts w:cs="Times New Roman"/>
+                              </w:rPr>
+                              <w:t>upatras</w:t>
+                            </w:r>
+                            <w:proofErr w:type="spellEnd"/>
+                            <w:r>
+                              <w:rPr>
+                                <w:rStyle w:val="Hyperlink"/>
+                                <w:rFonts w:cs="Times New Roman"/>
+                                <w:lang w:val="el-GR"/>
+                              </w:rPr>
+                              <w:t>.</w:t>
+                            </w:r>
+                            <w:r>
+                              <w:rPr>
+                                <w:rStyle w:val="Hyperlink"/>
+                                <w:rFonts w:cs="Times New Roman"/>
+                              </w:rPr>
+                              <w:t>gr</w:t>
+                            </w:r>
+                            <w:r>
+                              <w:fldChar w:fldCharType="end"/>
+                            </w:r>
                           </w:p>
                           <w:p>
                             <w:pPr>
@@ -1623,7 +1810,7 @@
           </mc:Choice>
           <mc:Fallback>
             <w:pict>
-              <v:shape w14:anchorId="782CA5F6" id="Text Box 3" o:spid="_x0000_s1028" type="#_x0000_t202" style="position:absolute;left:0;text-align:left;margin-left:0;margin-top:6pt;width:108.45pt;height:174.35pt;z-index:251668480;visibility:visible;mso-wrap-style:square;mso-width-percent:0;mso-height-percent:0;mso-wrap-distance-left:9pt;mso-wrap-distance-top:0;mso-wrap-distance-right:9pt;mso-wrap-distance-bottom:0;mso-position-horizontal:left;mso-position-horizontal-relative:margin;mso-position-vertical:absolute;mso-position-vertical-relative:text;mso-width-percent:0;mso-height-percent:0;mso-width-relative:page;mso-height-relative:page;v-text-anchor:top" o:gfxdata="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">
+              <v:shape w14:anchorId="782CA5F6" id="Text Box 3" o:spid="_x0000_s1028" type="#_x0000_t202" style="position:absolute;left:0;text-align:left;margin-left:0;margin-top:6pt;width:108.45pt;height:174.35pt;z-index:251668480;visibility:visible;mso-wrap-style:square;mso-width-percent:0;mso-height-percent:0;mso-wrap-distance-left:9pt;mso-wrap-distance-top:0;mso-wrap-distance-right:9pt;mso-wrap-distance-bottom:0;mso-position-horizontal:left;mso-position-horizontal-relative:margin;mso-position-vertical:absolute;mso-position-vertical-relative:text;mso-width-percent:0;mso-height-percent:0;mso-width-relative:page;mso-height-relative:page;v-text-anchor:top" o:gfxdata="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">
                 <v:shadow on="t" opacity=".5" offset="6pt,-6pt"/>
                 <v:textbox>
                   <w:txbxContent>
@@ -1654,62 +1841,123 @@
                           <w:lang w:val="el-GR"/>
                         </w:rPr>
                       </w:pPr>
-                      <w:hyperlink r:id="rId10" w:history="1">
-                        <w:r>
-                          <w:rPr>
-                            <w:rStyle w:val="Hyperlink"/>
-                            <w:rFonts w:cs="Times New Roman"/>
-                          </w:rPr>
-                          <w:t>up</w:t>
-                        </w:r>
-                        <w:r>
-                          <w:rPr>
-                            <w:rStyle w:val="Hyperlink"/>
-                            <w:rFonts w:cs="Times New Roman"/>
-                            <w:lang w:val="el-GR"/>
-                          </w:rPr>
-                          <w:t>1100554@</w:t>
-                        </w:r>
-                        <w:r>
-                          <w:rPr>
-                            <w:rStyle w:val="Hyperlink"/>
-                            <w:rFonts w:cs="Times New Roman"/>
-                          </w:rPr>
-                          <w:t>ac</w:t>
-                        </w:r>
-                        <w:r>
-                          <w:rPr>
-                            <w:rStyle w:val="Hyperlink"/>
-                            <w:rFonts w:cs="Times New Roman"/>
-                            <w:lang w:val="el-GR"/>
-                          </w:rPr>
-                          <w:t>.</w:t>
-                        </w:r>
-                        <w:proofErr w:type="spellStart"/>
-                        <w:r>
-                          <w:rPr>
-                            <w:rStyle w:val="Hyperlink"/>
-                            <w:rFonts w:cs="Times New Roman"/>
-                          </w:rPr>
-                          <w:t>upatras</w:t>
-                        </w:r>
-                        <w:proofErr w:type="spellEnd"/>
-                        <w:r>
-                          <w:rPr>
-                            <w:rStyle w:val="Hyperlink"/>
-                            <w:rFonts w:cs="Times New Roman"/>
-                            <w:lang w:val="el-GR"/>
-                          </w:rPr>
-                          <w:t>.</w:t>
-                        </w:r>
-                        <w:r>
-                          <w:rPr>
-                            <w:rStyle w:val="Hyperlink"/>
-                            <w:rFonts w:cs="Times New Roman"/>
-                          </w:rPr>
-                          <w:t>gr</w:t>
-                        </w:r>
-                      </w:hyperlink>
+                      <w:r>
+                        <w:fldChar w:fldCharType="begin"/>
+                      </w:r>
+                      <w:r>
+                        <w:instrText>HYPERLINK</w:instrText>
+                      </w:r>
+                      <w:r>
+                        <w:rPr>
+                          <w:lang w:val="el-GR"/>
+                        </w:rPr>
+                        <w:instrText xml:space="preserve"> "</w:instrText>
+                      </w:r>
+                      <w:r>
+                        <w:instrText>mailto</w:instrText>
+                      </w:r>
+                      <w:r>
+                        <w:rPr>
+                          <w:lang w:val="el-GR"/>
+                        </w:rPr>
+                        <w:instrText>:</w:instrText>
+                      </w:r>
+                      <w:r>
+                        <w:instrText>up</w:instrText>
+                      </w:r>
+                      <w:r>
+                        <w:rPr>
+                          <w:lang w:val="el-GR"/>
+                        </w:rPr>
+                        <w:instrText>1100554@</w:instrText>
+                      </w:r>
+                      <w:r>
+                        <w:instrText>ac</w:instrText>
+                      </w:r>
+                      <w:r>
+                        <w:rPr>
+                          <w:lang w:val="el-GR"/>
+                        </w:rPr>
+                        <w:instrText>.</w:instrText>
+                      </w:r>
+                      <w:r>
+                        <w:instrText>upatras</w:instrText>
+                      </w:r>
+                      <w:r>
+                        <w:rPr>
+                          <w:lang w:val="el-GR"/>
+                        </w:rPr>
+                        <w:instrText>.</w:instrText>
+                      </w:r>
+                      <w:r>
+                        <w:instrText>gr</w:instrText>
+                      </w:r>
+                      <w:r>
+                        <w:rPr>
+                          <w:lang w:val="el-GR"/>
+                        </w:rPr>
+                        <w:instrText>"</w:instrText>
+                      </w:r>
+                      <w:r>
+                        <w:fldChar w:fldCharType="separate"/>
+                      </w:r>
+                      <w:r>
+                        <w:rPr>
+                          <w:rStyle w:val="Hyperlink"/>
+                          <w:rFonts w:cs="Times New Roman"/>
+                        </w:rPr>
+                        <w:t>up</w:t>
+                      </w:r>
+                      <w:r>
+                        <w:rPr>
+                          <w:rStyle w:val="Hyperlink"/>
+                          <w:rFonts w:cs="Times New Roman"/>
+                          <w:lang w:val="el-GR"/>
+                        </w:rPr>
+                        <w:t>1100554@</w:t>
+                      </w:r>
+                      <w:r>
+                        <w:rPr>
+                          <w:rStyle w:val="Hyperlink"/>
+                          <w:rFonts w:cs="Times New Roman"/>
+                        </w:rPr>
+                        <w:t>ac</w:t>
+                      </w:r>
+                      <w:r>
+                        <w:rPr>
+                          <w:rStyle w:val="Hyperlink"/>
+                          <w:rFonts w:cs="Times New Roman"/>
+                          <w:lang w:val="el-GR"/>
+                        </w:rPr>
+                        <w:t>.</w:t>
+                      </w:r>
+                      <w:proofErr w:type="spellStart"/>
+                      <w:r>
+                        <w:rPr>
+                          <w:rStyle w:val="Hyperlink"/>
+                          <w:rFonts w:cs="Times New Roman"/>
+                        </w:rPr>
+                        <w:t>upatras</w:t>
+                      </w:r>
+                      <w:proofErr w:type="spellEnd"/>
+                      <w:r>
+                        <w:rPr>
+                          <w:rStyle w:val="Hyperlink"/>
+                          <w:rFonts w:cs="Times New Roman"/>
+                          <w:lang w:val="el-GR"/>
+                        </w:rPr>
+                        <w:t>.</w:t>
+                      </w:r>
+                      <w:r>
+                        <w:rPr>
+                          <w:rStyle w:val="Hyperlink"/>
+                          <w:rFonts w:cs="Times New Roman"/>
+                        </w:rPr>
+                        <w:t>gr</w:t>
+                      </w:r>
+                      <w:r>
+                        <w:fldChar w:fldCharType="end"/>
+                      </w:r>
                     </w:p>
                     <w:p>
                       <w:pPr>
@@ -1866,16 +2114,77 @@
                                 <w:lang w:val="el-GR"/>
                               </w:rPr>
                             </w:pPr>
-                            <w:hyperlink r:id="rId11" w:history="1">
-                              <w:r>
-                                <w:rPr>
-                                  <w:rStyle w:val="Hyperlink"/>
-                                  <w:rFonts w:cs="Times New Roman"/>
-                                  <w:lang w:val="el-GR"/>
-                                </w:rPr>
-                                <w:t>up1100613@ac.upatras.gr</w:t>
-                              </w:r>
-                            </w:hyperlink>
+                            <w:r>
+                              <w:fldChar w:fldCharType="begin"/>
+                            </w:r>
+                            <w:r>
+                              <w:instrText>HYPERLINK</w:instrText>
+                            </w:r>
+                            <w:r>
+                              <w:rPr>
+                                <w:lang w:val="el-GR"/>
+                              </w:rPr>
+                              <w:instrText xml:space="preserve"> "</w:instrText>
+                            </w:r>
+                            <w:r>
+                              <w:instrText>mailto</w:instrText>
+                            </w:r>
+                            <w:r>
+                              <w:rPr>
+                                <w:lang w:val="el-GR"/>
+                              </w:rPr>
+                              <w:instrText>:</w:instrText>
+                            </w:r>
+                            <w:r>
+                              <w:instrText>up</w:instrText>
+                            </w:r>
+                            <w:r>
+                              <w:rPr>
+                                <w:lang w:val="el-GR"/>
+                              </w:rPr>
+                              <w:instrText>1100613@</w:instrText>
+                            </w:r>
+                            <w:r>
+                              <w:instrText>ac</w:instrText>
+                            </w:r>
+                            <w:r>
+                              <w:rPr>
+                                <w:lang w:val="el-GR"/>
+                              </w:rPr>
+                              <w:instrText>.</w:instrText>
+                            </w:r>
+                            <w:r>
+                              <w:instrText>upatras</w:instrText>
+                            </w:r>
+                            <w:r>
+                              <w:rPr>
+                                <w:lang w:val="el-GR"/>
+                              </w:rPr>
+                              <w:instrText>.</w:instrText>
+                            </w:r>
+                            <w:r>
+                              <w:instrText>gr</w:instrText>
+                            </w:r>
+                            <w:r>
+                              <w:rPr>
+                                <w:lang w:val="el-GR"/>
+                              </w:rPr>
+                              <w:instrText>"</w:instrText>
+                            </w:r>
+                            <w:r>
+                              <w:fldChar w:fldCharType="separate"/>
+                            </w:r>
+                            <w:r>
+                              <w:rPr>
+                                <w:rStyle w:val="Hyperlink"/>
+                                <w:rFonts w:cs="Times New Roman"/>
+                                <w:lang w:val="el-GR"/>
+                              </w:rPr>
+                              <w:t>up1100613@ac.upatras.gr</w:t>
+                            </w:r>
+                            <w:r>
+                              <w:fldChar w:fldCharType="end"/>
+                            </w:r>
                           </w:p>
                           <w:p>
                             <w:pPr>
@@ -1948,7 +2257,7 @@
           </mc:Choice>
           <mc:Fallback>
             <w:pict>
-              <v:shape w14:anchorId="505C783B" id="Text Box 4" o:spid="_x0000_s1029" type="#_x0000_t202" style="position:absolute;left:0;text-align:left;margin-left:0;margin-top:6.9pt;width:108.45pt;height:174.35pt;z-index:251669504;visibility:visible;mso-wrap-style:square;mso-width-percent:0;mso-height-percent:0;mso-wrap-distance-left:9pt;mso-wrap-distance-top:0;mso-wrap-distance-right:9pt;mso-wrap-distance-bottom:0;mso-position-horizontal:center;mso-position-horizontal-relative:margin;mso-position-vertical:absolute;mso-position-vertical-relative:text;mso-width-percent:0;mso-height-percent:0;mso-width-relative:page;mso-height-relative:page;v-text-anchor:top" o:gfxdata="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">
+              <v:shape w14:anchorId="505C783B" id="Text Box 4" o:spid="_x0000_s1029" type="#_x0000_t202" style="position:absolute;left:0;text-align:left;margin-left:0;margin-top:6.9pt;width:108.45pt;height:174.35pt;z-index:251669504;visibility:visible;mso-wrap-style:square;mso-width-percent:0;mso-height-percent:0;mso-wrap-distance-left:9pt;mso-wrap-distance-top:0;mso-wrap-distance-right:9pt;mso-wrap-distance-bottom:0;mso-position-horizontal:center;mso-position-horizontal-relative:margin;mso-position-vertical:absolute;mso-position-vertical-relative:text;mso-width-percent:0;mso-height-percent:0;mso-width-relative:page;mso-height-relative:page;v-text-anchor:top" o:gfxdata="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">
                 <v:shadow on="t" opacity=".5" offset="6pt,-6pt"/>
                 <v:textbox>
                   <w:txbxContent>
@@ -1983,16 +2292,77 @@
                           <w:lang w:val="el-GR"/>
                         </w:rPr>
                       </w:pPr>
-                      <w:hyperlink r:id="rId12" w:history="1">
-                        <w:r>
-                          <w:rPr>
-                            <w:rStyle w:val="Hyperlink"/>
-                            <w:rFonts w:cs="Times New Roman"/>
-                            <w:lang w:val="el-GR"/>
-                          </w:rPr>
-                          <w:t>up1100613@ac.upatras.gr</w:t>
-                        </w:r>
-                      </w:hyperlink>
+                      <w:r>
+                        <w:fldChar w:fldCharType="begin"/>
+                      </w:r>
+                      <w:r>
+                        <w:instrText>HYPERLINK</w:instrText>
+                      </w:r>
+                      <w:r>
+                        <w:rPr>
+                          <w:lang w:val="el-GR"/>
+                        </w:rPr>
+                        <w:instrText xml:space="preserve"> "</w:instrText>
+                      </w:r>
+                      <w:r>
+                        <w:instrText>mailto</w:instrText>
+                      </w:r>
+                      <w:r>
+                        <w:rPr>
+                          <w:lang w:val="el-GR"/>
+                        </w:rPr>
+                        <w:instrText>:</w:instrText>
+                      </w:r>
+                      <w:r>
+                        <w:instrText>up</w:instrText>
+                      </w:r>
+                      <w:r>
+                        <w:rPr>
+                          <w:lang w:val="el-GR"/>
+                        </w:rPr>
+                        <w:instrText>1100613@</w:instrText>
+                      </w:r>
+                      <w:r>
+                        <w:instrText>ac</w:instrText>
+                      </w:r>
+                      <w:r>
+                        <w:rPr>
+                          <w:lang w:val="el-GR"/>
+                        </w:rPr>
+                        <w:instrText>.</w:instrText>
+                      </w:r>
+                      <w:r>
+                        <w:instrText>upatras</w:instrText>
+                      </w:r>
+                      <w:r>
+                        <w:rPr>
+                          <w:lang w:val="el-GR"/>
+                        </w:rPr>
+                        <w:instrText>.</w:instrText>
+                      </w:r>
+                      <w:r>
+                        <w:instrText>gr</w:instrText>
+                      </w:r>
+                      <w:r>
+                        <w:rPr>
+                          <w:lang w:val="el-GR"/>
+                        </w:rPr>
+                        <w:instrText>"</w:instrText>
+                      </w:r>
+                      <w:r>
+                        <w:fldChar w:fldCharType="separate"/>
+                      </w:r>
+                      <w:r>
+                        <w:rPr>
+                          <w:rStyle w:val="Hyperlink"/>
+                          <w:rFonts w:cs="Times New Roman"/>
+                          <w:lang w:val="el-GR"/>
+                        </w:rPr>
+                        <w:t>up1100613@ac.upatras.gr</w:t>
+                      </w:r>
+                      <w:r>
+                        <w:fldChar w:fldCharType="end"/>
+                      </w:r>
                     </w:p>
                     <w:p>
                       <w:pPr>
@@ -2208,16 +2578,77 @@
                                 <w:lang w:val="el-GR"/>
                               </w:rPr>
                             </w:pPr>
-                            <w:hyperlink r:id="rId13" w:history="1">
-                              <w:r>
-                                <w:rPr>
-                                  <w:rStyle w:val="Hyperlink"/>
-                                  <w:rFonts w:cs="Times New Roman"/>
-                                  <w:lang w:val="el-GR"/>
-                                </w:rPr>
-                                <w:t>up1100754@ac.upatras.gr</w:t>
-                              </w:r>
-                            </w:hyperlink>
+                            <w:r>
+                              <w:fldChar w:fldCharType="begin"/>
+                            </w:r>
+                            <w:r>
+                              <w:instrText>HYPERLINK</w:instrText>
+                            </w:r>
+                            <w:r>
+                              <w:rPr>
+                                <w:lang w:val="el-GR"/>
+                              </w:rPr>
+                              <w:instrText xml:space="preserve"> "</w:instrText>
+                            </w:r>
+                            <w:r>
+                              <w:instrText>mailto</w:instrText>
+                            </w:r>
+                            <w:r>
+                              <w:rPr>
+                                <w:lang w:val="el-GR"/>
+                              </w:rPr>
+                              <w:instrText>:</w:instrText>
+                            </w:r>
+                            <w:r>
+                              <w:instrText>up</w:instrText>
+                            </w:r>
+                            <w:r>
+                              <w:rPr>
+                                <w:lang w:val="el-GR"/>
+                              </w:rPr>
+                              <w:instrText>1100754@</w:instrText>
+                            </w:r>
+                            <w:r>
+                              <w:instrText>ac</w:instrText>
+                            </w:r>
+                            <w:r>
+                              <w:rPr>
+                                <w:lang w:val="el-GR"/>
+                              </w:rPr>
+                              <w:instrText>.</w:instrText>
+                            </w:r>
+                            <w:r>
+                              <w:instrText>upatras</w:instrText>
+                            </w:r>
+                            <w:r>
+                              <w:rPr>
+                                <w:lang w:val="el-GR"/>
+                              </w:rPr>
+                              <w:instrText>.</w:instrText>
+                            </w:r>
+                            <w:r>
+                              <w:instrText>gr</w:instrText>
+                            </w:r>
+                            <w:r>
+                              <w:rPr>
+                                <w:lang w:val="el-GR"/>
+                              </w:rPr>
+                              <w:instrText>"</w:instrText>
+                            </w:r>
+                            <w:r>
+                              <w:fldChar w:fldCharType="separate"/>
+                            </w:r>
+                            <w:r>
+                              <w:rPr>
+                                <w:rStyle w:val="Hyperlink"/>
+                                <w:rFonts w:cs="Times New Roman"/>
+                                <w:lang w:val="el-GR"/>
+                              </w:rPr>
+                              <w:t>up1100754@ac.upatras.gr</w:t>
+                            </w:r>
+                            <w:r>
+                              <w:fldChar w:fldCharType="end"/>
+                            </w:r>
                           </w:p>
                           <w:p>
                             <w:pPr>
@@ -2305,7 +2736,7 @@
           </mc:Choice>
           <mc:Fallback>
             <w:pict>
-              <v:shape w14:anchorId="49A7B590" id="Text Box 6" o:spid="_x0000_s1030" type="#_x0000_t202" style="position:absolute;margin-left:60.75pt;margin-top:10.1pt;width:108.45pt;height:189pt;z-index:251671552;visibility:visible;mso-wrap-style:square;mso-width-percent:0;mso-height-percent:0;mso-wrap-distance-left:9pt;mso-wrap-distance-top:0;mso-wrap-distance-right:9pt;mso-wrap-distance-bottom:0;mso-position-horizontal:absolute;mso-position-horizontal-relative:text;mso-position-vertical:absolute;mso-position-vertical-relative:text;mso-width-percent:0;mso-height-percent:0;mso-width-relative:page;mso-height-relative:page;v-text-anchor:top" o:gfxdata="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">
+              <v:shape w14:anchorId="49A7B590" id="Text Box 6" o:spid="_x0000_s1030" type="#_x0000_t202" style="position:absolute;margin-left:60.75pt;margin-top:10.1pt;width:108.45pt;height:189pt;z-index:251671552;visibility:visible;mso-wrap-style:square;mso-width-percent:0;mso-height-percent:0;mso-wrap-distance-left:9pt;mso-wrap-distance-top:0;mso-wrap-distance-right:9pt;mso-wrap-distance-bottom:0;mso-position-horizontal:absolute;mso-position-horizontal-relative:text;mso-position-vertical:absolute;mso-position-vertical-relative:text;mso-width-percent:0;mso-height-percent:0;mso-width-relative:page;mso-height-relative:page;v-text-anchor:top" o:gfxdata="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">
                 <v:shadow on="t" opacity=".5" offset="6pt,-6pt"/>
                 <v:textbox>
                   <w:txbxContent>
@@ -2340,16 +2771,77 @@
                           <w:lang w:val="el-GR"/>
                         </w:rPr>
                       </w:pPr>
-                      <w:hyperlink r:id="rId14" w:history="1">
-                        <w:r>
-                          <w:rPr>
-                            <w:rStyle w:val="Hyperlink"/>
-                            <w:rFonts w:cs="Times New Roman"/>
-                            <w:lang w:val="el-GR"/>
-                          </w:rPr>
-                          <w:t>up1100754@ac.upatras.gr</w:t>
-                        </w:r>
-                      </w:hyperlink>
+                      <w:r>
+                        <w:fldChar w:fldCharType="begin"/>
+                      </w:r>
+                      <w:r>
+                        <w:instrText>HYPERLINK</w:instrText>
+                      </w:r>
+                      <w:r>
+                        <w:rPr>
+                          <w:lang w:val="el-GR"/>
+                        </w:rPr>
+                        <w:instrText xml:space="preserve"> "</w:instrText>
+                      </w:r>
+                      <w:r>
+                        <w:instrText>mailto</w:instrText>
+                      </w:r>
+                      <w:r>
+                        <w:rPr>
+                          <w:lang w:val="el-GR"/>
+                        </w:rPr>
+                        <w:instrText>:</w:instrText>
+                      </w:r>
+                      <w:r>
+                        <w:instrText>up</w:instrText>
+                      </w:r>
+                      <w:r>
+                        <w:rPr>
+                          <w:lang w:val="el-GR"/>
+                        </w:rPr>
+                        <w:instrText>1100754@</w:instrText>
+                      </w:r>
+                      <w:r>
+                        <w:instrText>ac</w:instrText>
+                      </w:r>
+                      <w:r>
+                        <w:rPr>
+                          <w:lang w:val="el-GR"/>
+                        </w:rPr>
+                        <w:instrText>.</w:instrText>
+                      </w:r>
+                      <w:r>
+                        <w:instrText>upatras</w:instrText>
+                      </w:r>
+                      <w:r>
+                        <w:rPr>
+                          <w:lang w:val="el-GR"/>
+                        </w:rPr>
+                        <w:instrText>.</w:instrText>
+                      </w:r>
+                      <w:r>
+                        <w:instrText>gr</w:instrText>
+                      </w:r>
+                      <w:r>
+                        <w:rPr>
+                          <w:lang w:val="el-GR"/>
+                        </w:rPr>
+                        <w:instrText>"</w:instrText>
+                      </w:r>
+                      <w:r>
+                        <w:fldChar w:fldCharType="separate"/>
+                      </w:r>
+                      <w:r>
+                        <w:rPr>
+                          <w:rStyle w:val="Hyperlink"/>
+                          <w:rFonts w:cs="Times New Roman"/>
+                          <w:lang w:val="el-GR"/>
+                        </w:rPr>
+                        <w:t>up1100754@ac.upatras.gr</w:t>
+                      </w:r>
+                      <w:r>
+                        <w:fldChar w:fldCharType="end"/>
+                      </w:r>
                     </w:p>
                     <w:p>
                       <w:pPr>
@@ -2516,15 +3008,76 @@
                                 <w:lang w:val="el-GR"/>
                               </w:rPr>
                             </w:pPr>
-                            <w:hyperlink r:id="rId15" w:history="1">
-                              <w:r>
-                                <w:rPr>
-                                  <w:rStyle w:val="Hyperlink"/>
-                                  <w:lang w:val="el-GR"/>
-                                </w:rPr>
-                                <w:t>up1100562@ac.upatras.gr</w:t>
-                              </w:r>
-                            </w:hyperlink>
+                            <w:r>
+                              <w:fldChar w:fldCharType="begin"/>
+                            </w:r>
+                            <w:r>
+                              <w:instrText>HYPERLINK</w:instrText>
+                            </w:r>
+                            <w:r>
+                              <w:rPr>
+                                <w:lang w:val="el-GR"/>
+                              </w:rPr>
+                              <w:instrText xml:space="preserve"> "</w:instrText>
+                            </w:r>
+                            <w:r>
+                              <w:instrText>mailto</w:instrText>
+                            </w:r>
+                            <w:r>
+                              <w:rPr>
+                                <w:lang w:val="el-GR"/>
+                              </w:rPr>
+                              <w:instrText>:</w:instrText>
+                            </w:r>
+                            <w:r>
+                              <w:instrText>up</w:instrText>
+                            </w:r>
+                            <w:r>
+                              <w:rPr>
+                                <w:lang w:val="el-GR"/>
+                              </w:rPr>
+                              <w:instrText>1100613@</w:instrText>
+                            </w:r>
+                            <w:r>
+                              <w:instrText>ac</w:instrText>
+                            </w:r>
+                            <w:r>
+                              <w:rPr>
+                                <w:lang w:val="el-GR"/>
+                              </w:rPr>
+                              <w:instrText>.</w:instrText>
+                            </w:r>
+                            <w:r>
+                              <w:instrText>upatras</w:instrText>
+                            </w:r>
+                            <w:r>
+                              <w:rPr>
+                                <w:lang w:val="el-GR"/>
+                              </w:rPr>
+                              <w:instrText>.</w:instrText>
+                            </w:r>
+                            <w:r>
+                              <w:instrText>gr</w:instrText>
+                            </w:r>
+                            <w:r>
+                              <w:rPr>
+                                <w:lang w:val="el-GR"/>
+                              </w:rPr>
+                              <w:instrText>"</w:instrText>
+                            </w:r>
+                            <w:r>
+                              <w:fldChar w:fldCharType="separate"/>
+                            </w:r>
+                            <w:r>
+                              <w:rPr>
+                                <w:rStyle w:val="Hyperlink"/>
+                                <w:lang w:val="el-GR"/>
+                              </w:rPr>
+                              <w:t>up1100562@ac.upatras.gr</w:t>
+                            </w:r>
+                            <w:r>
+                              <w:fldChar w:fldCharType="end"/>
+                            </w:r>
                           </w:p>
                           <w:p>
                             <w:pPr>
@@ -2590,7 +3143,7 @@
           </mc:Choice>
           <mc:Fallback>
             <w:pict>
-              <v:shape w14:anchorId="11DAD84D" id="Text Box 55" o:spid="_x0000_s1031" type="#_x0000_t202" style="position:absolute;margin-left:359.15pt;margin-top:9.8pt;width:111.9pt;height:186.4pt;z-index:251672576;visibility:visible;mso-wrap-style:square;mso-width-percent:0;mso-height-percent:0;mso-wrap-distance-left:9pt;mso-wrap-distance-top:0;mso-wrap-distance-right:9pt;mso-wrap-distance-bottom:0;mso-position-horizontal:absolute;mso-position-horizontal-relative:page;mso-position-vertical:absolute;mso-position-vertical-relative:text;mso-width-percent:0;mso-height-percent:0;mso-width-relative:page;mso-height-relative:page;v-text-anchor:top" o:gfxdata="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" strokecolor="black [3213]">
+              <v:shape w14:anchorId="11DAD84D" id="Text Box 55" o:spid="_x0000_s1031" type="#_x0000_t202" style="position:absolute;margin-left:359.15pt;margin-top:9.8pt;width:111.9pt;height:186.4pt;z-index:251672576;visibility:visible;mso-wrap-style:square;mso-width-percent:0;mso-height-percent:0;mso-wrap-distance-left:9pt;mso-wrap-distance-top:0;mso-wrap-distance-right:9pt;mso-wrap-distance-bottom:0;mso-position-horizontal:absolute;mso-position-horizontal-relative:page;mso-position-vertical:absolute;mso-position-vertical-relative:text;mso-width-percent:0;mso-height-percent:0;mso-width-relative:page;mso-height-relative:page;v-text-anchor:top" o:gfxdata="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" strokecolor="black [3213]">
                 <v:shadow on="t" opacity=".5" offset="6pt,-6pt"/>
                 <v:textbox>
                   <w:txbxContent>
@@ -2622,15 +3175,76 @@
                           <w:lang w:val="el-GR"/>
                         </w:rPr>
                       </w:pPr>
-                      <w:hyperlink r:id="rId16" w:history="1">
-                        <w:r>
-                          <w:rPr>
-                            <w:rStyle w:val="Hyperlink"/>
-                            <w:lang w:val="el-GR"/>
-                          </w:rPr>
-                          <w:t>up1100562@ac.upatras.gr</w:t>
-                        </w:r>
-                      </w:hyperlink>
+                      <w:r>
+                        <w:fldChar w:fldCharType="begin"/>
+                      </w:r>
+                      <w:r>
+                        <w:instrText>HYPERLINK</w:instrText>
+                      </w:r>
+                      <w:r>
+                        <w:rPr>
+                          <w:lang w:val="el-GR"/>
+                        </w:rPr>
+                        <w:instrText xml:space="preserve"> "</w:instrText>
+                      </w:r>
+                      <w:r>
+                        <w:instrText>mailto</w:instrText>
+                      </w:r>
+                      <w:r>
+                        <w:rPr>
+                          <w:lang w:val="el-GR"/>
+                        </w:rPr>
+                        <w:instrText>:</w:instrText>
+                      </w:r>
+                      <w:r>
+                        <w:instrText>up</w:instrText>
+                      </w:r>
+                      <w:r>
+                        <w:rPr>
+                          <w:lang w:val="el-GR"/>
+                        </w:rPr>
+                        <w:instrText>1100613@</w:instrText>
+                      </w:r>
+                      <w:r>
+                        <w:instrText>ac</w:instrText>
+                      </w:r>
+                      <w:r>
+                        <w:rPr>
+                          <w:lang w:val="el-GR"/>
+                        </w:rPr>
+                        <w:instrText>.</w:instrText>
+                      </w:r>
+                      <w:r>
+                        <w:instrText>upatras</w:instrText>
+                      </w:r>
+                      <w:r>
+                        <w:rPr>
+                          <w:lang w:val="el-GR"/>
+                        </w:rPr>
+                        <w:instrText>.</w:instrText>
+                      </w:r>
+                      <w:r>
+                        <w:instrText>gr</w:instrText>
+                      </w:r>
+                      <w:r>
+                        <w:rPr>
+                          <w:lang w:val="el-GR"/>
+                        </w:rPr>
+                        <w:instrText>"</w:instrText>
+                      </w:r>
+                      <w:r>
+                        <w:fldChar w:fldCharType="separate"/>
+                      </w:r>
+                      <w:r>
+                        <w:rPr>
+                          <w:rStyle w:val="Hyperlink"/>
+                          <w:lang w:val="el-GR"/>
+                        </w:rPr>
+                        <w:t>up1100562@ac.upatras.gr</w:t>
+                      </w:r>
+                      <w:r>
+                        <w:fldChar w:fldCharType="end"/>
+                      </w:r>
                     </w:p>
                     <w:p>
                       <w:pPr>
@@ -2989,7 +3603,7 @@
                     </pic:cNvPicPr>
                   </pic:nvPicPr>
                   <pic:blipFill>
-                    <a:blip r:embed="rId17" cstate="print">
+                    <a:blip r:embed="rId8" cstate="print">
                       <a:extLst>
                         <a:ext uri="{28A0092B-C50C-407E-A947-70E740481C1C}">
                           <a14:useLocalDpi xmlns:a14="http://schemas.microsoft.com/office/drawing/2010/main" val="0"/>
@@ -3075,7 +3689,7 @@
                                 <w:lang w:val="el-GR"/>
                               </w:rPr>
                             </w:pPr>
-                            <w:hyperlink r:id="rId18" w:history="1">
+                            <w:hyperlink r:id="rId9" w:history="1">
                               <w:r>
                                 <w:rPr>
                                   <w:rStyle w:val="Hyperlink"/>
@@ -3124,7 +3738,7 @@
           </mc:Choice>
           <mc:Fallback>
             <w:pict>
-              <v:shape w14:anchorId="1A926667" id="_x0000_s1032" type="#_x0000_t202" style="position:absolute;margin-left:369.75pt;margin-top:349.9pt;width:96pt;height:24.75pt;z-index:251676672;visibility:visible;mso-wrap-style:square;mso-width-percent:0;mso-height-percent:0;mso-wrap-distance-left:9pt;mso-wrap-distance-top:0;mso-wrap-distance-right:9pt;mso-wrap-distance-bottom:0;mso-position-horizontal:absolute;mso-position-horizontal-relative:page;mso-position-vertical:absolute;mso-position-vertical-relative:margin;mso-width-percent:0;mso-height-percent:0;mso-width-relative:margin;mso-height-relative:margin;v-text-anchor:top" o:gfxdata="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" filled="f" stroked="f" strokeweight=".5pt">
+              <v:shape w14:anchorId="1A926667" id="_x0000_s1032" type="#_x0000_t202" style="position:absolute;margin-left:369.75pt;margin-top:349.9pt;width:96pt;height:24.75pt;z-index:251676672;visibility:visible;mso-wrap-style:square;mso-width-percent:0;mso-height-percent:0;mso-wrap-distance-left:9pt;mso-wrap-distance-top:0;mso-wrap-distance-right:9pt;mso-wrap-distance-bottom:0;mso-position-horizontal:absolute;mso-position-horizontal-relative:page;mso-position-vertical:absolute;mso-position-vertical-relative:margin;mso-width-percent:0;mso-height-percent:0;mso-width-relative:margin;mso-height-relative:margin;v-text-anchor:top" o:gfxdata="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" filled="f" stroked="f" strokeweight=".5pt">
                 <v:textbox>
                   <w:txbxContent>
                     <w:p>
@@ -3135,7 +3749,7 @@
                           <w:lang w:val="el-GR"/>
                         </w:rPr>
                       </w:pPr>
-                      <w:hyperlink r:id="rId19" w:history="1">
+                      <w:hyperlink r:id="rId10" w:history="1">
                         <w:r>
                           <w:rPr>
                             <w:rStyle w:val="Hyperlink"/>
@@ -3191,7 +3805,7 @@
                 <wp:effectExtent l="38100" t="38100" r="123825" b="114300"/>
                 <wp:wrapNone/>
                 <wp:docPr id="64961539" name="Rectangle: Rounded Corners 4">
-                  <a:hlinkClick xmlns:a="http://schemas.openxmlformats.org/drawingml/2006/main" r:id="rId19"/>
+                  <a:hlinkClick xmlns:a="http://schemas.openxmlformats.org/drawingml/2006/main" r:id="rId10"/>
                 </wp:docPr>
                 <wp:cNvGraphicFramePr/>
                 <a:graphic xmlns:a="http://schemas.openxmlformats.org/drawingml/2006/main">
@@ -3558,10 +4172,384 @@
     </w:p>
     <w:p>
       <w:pPr>
-        <w:rPr>
-          <w:lang w:val="el-GR"/>
-        </w:rPr>
-      </w:pPr>
+        <w:pStyle w:val="ListParagraph"/>
+        <w:numPr>
+          <w:ilvl w:val="0"/>
+          <w:numId w:val="1"/>
+        </w:numPr>
+        <w:rPr>
+          <w:lang w:val="el-GR"/>
+        </w:rPr>
+      </w:pPr>
+      <w:r>
+        <w:rPr>
+          <w:sz w:val="32"/>
+          <w:szCs w:val="32"/>
+          <w:lang w:val="el-GR"/>
+        </w:rPr>
+        <w:t xml:space="preserve">Ο κώδικας του προγράμματος βρίσκεται στον φάκελο </w:t>
+      </w:r>
+      <w:proofErr w:type="spellStart"/>
+      <w:r>
+        <w:rPr>
+          <w:sz w:val="32"/>
+          <w:szCs w:val="32"/>
+        </w:rPr>
+        <w:t>Bingespice</w:t>
+      </w:r>
+      <w:proofErr w:type="spellEnd"/>
+      <w:r>
+        <w:rPr>
+          <w:sz w:val="32"/>
+          <w:szCs w:val="32"/>
+          <w:lang w:val="el-GR"/>
+        </w:rPr>
+        <w:t>_</w:t>
+      </w:r>
+      <w:r>
+        <w:rPr>
+          <w:sz w:val="32"/>
+          <w:szCs w:val="32"/>
+        </w:rPr>
+        <w:t>App</w:t>
+      </w:r>
+      <w:r>
+        <w:rPr>
+          <w:sz w:val="32"/>
+          <w:szCs w:val="32"/>
+          <w:lang w:val="el-GR"/>
+        </w:rPr>
+        <w:t>.</w:t>
+      </w:r>
+      <w:r>
+        <w:rPr>
+          <w:sz w:val="32"/>
+          <w:szCs w:val="32"/>
+          <w:lang w:val="el-GR"/>
+        </w:rPr>
+        <w:t xml:space="preserve"> Αυτός είναι ο φάκελος που πρέπει να ανοίξετε στο</w:t>
+      </w:r>
+      <w:r>
+        <w:rPr>
+          <w:sz w:val="32"/>
+          <w:szCs w:val="32"/>
+          <w:lang w:val="el-GR"/>
+        </w:rPr>
+        <w:t xml:space="preserve"> </w:t>
+      </w:r>
+      <w:r>
+        <w:rPr>
+          <w:sz w:val="32"/>
+          <w:szCs w:val="32"/>
+        </w:rPr>
+        <w:t>IDE</w:t>
+      </w:r>
+      <w:r>
+        <w:rPr>
+          <w:sz w:val="32"/>
+          <w:szCs w:val="32"/>
+          <w:lang w:val="el-GR"/>
+        </w:rPr>
+        <w:t xml:space="preserve"> που χρησιμοποιείτε.</w:t>
+      </w:r>
+    </w:p>
+    <w:p>
+      <w:pPr>
+        <w:pStyle w:val="ListParagraph"/>
+        <w:numPr>
+          <w:ilvl w:val="0"/>
+          <w:numId w:val="1"/>
+        </w:numPr>
+        <w:rPr>
+          <w:lang w:val="el-GR"/>
+        </w:rPr>
+      </w:pPr>
+      <w:r>
+        <w:rPr>
+          <w:sz w:val="32"/>
+          <w:szCs w:val="32"/>
+          <w:lang w:val="el-GR"/>
+        </w:rPr>
+        <w:t xml:space="preserve">Κατεβάστε την βιβλιοθήκη της </w:t>
+      </w:r>
+      <w:r>
+        <w:rPr>
+          <w:sz w:val="32"/>
+          <w:szCs w:val="32"/>
+        </w:rPr>
+        <w:t>JavaFX</w:t>
+      </w:r>
+      <w:r>
+        <w:rPr>
+          <w:sz w:val="32"/>
+          <w:szCs w:val="32"/>
+          <w:lang w:val="el-GR"/>
+        </w:rPr>
+        <w:t xml:space="preserve"> που προτιμάτε (συστήνεται η έκδοση 24 ή νεότερη και χρήση της </w:t>
+      </w:r>
+      <w:r>
+        <w:rPr>
+          <w:sz w:val="32"/>
+          <w:szCs w:val="32"/>
+        </w:rPr>
+        <w:t>Java</w:t>
+      </w:r>
+      <w:r>
+        <w:rPr>
+          <w:sz w:val="32"/>
+          <w:szCs w:val="32"/>
+          <w:lang w:val="el-GR"/>
+        </w:rPr>
+        <w:t xml:space="preserve"> </w:t>
+      </w:r>
+      <w:r>
+        <w:rPr>
+          <w:sz w:val="32"/>
+          <w:szCs w:val="32"/>
+        </w:rPr>
+        <w:t>OpenJDK</w:t>
+      </w:r>
+      <w:r>
+        <w:rPr>
+          <w:sz w:val="32"/>
+          <w:szCs w:val="32"/>
+          <w:lang w:val="el-GR"/>
+        </w:rPr>
+        <w:t xml:space="preserve"> 2</w:t>
+      </w:r>
+      <w:r>
+        <w:rPr>
+          <w:sz w:val="32"/>
+          <w:szCs w:val="32"/>
+          <w:lang w:val="el-GR"/>
+        </w:rPr>
+        <w:t xml:space="preserve">3 ή νεότερη). Έπειτα, προσθέστε την στο </w:t>
+      </w:r>
+      <w:r>
+        <w:rPr>
+          <w:sz w:val="32"/>
+          <w:szCs w:val="32"/>
+        </w:rPr>
+        <w:t>IDE</w:t>
+      </w:r>
+      <w:r>
+        <w:rPr>
+          <w:sz w:val="32"/>
+          <w:szCs w:val="32"/>
+          <w:lang w:val="el-GR"/>
+        </w:rPr>
+        <w:t xml:space="preserve"> σας.</w:t>
+      </w:r>
+    </w:p>
+    <w:p>
+      <w:pPr>
+        <w:pStyle w:val="ListParagraph"/>
+        <w:numPr>
+          <w:ilvl w:val="0"/>
+          <w:numId w:val="1"/>
+        </w:numPr>
+        <w:rPr>
+          <w:lang w:val="el-GR"/>
+        </w:rPr>
+      </w:pPr>
+      <w:r>
+        <w:rPr>
+          <w:sz w:val="32"/>
+          <w:szCs w:val="32"/>
+          <w:lang w:val="el-GR"/>
+        </w:rPr>
+        <w:t>Για να τρέξετε το πρόγραμμα κάνετε</w:t>
+      </w:r>
+      <w:r>
+        <w:rPr>
+          <w:sz w:val="32"/>
+          <w:szCs w:val="32"/>
+          <w:lang w:val="el-GR"/>
+        </w:rPr>
+        <w:t xml:space="preserve"> </w:t>
+      </w:r>
+      <w:r>
+        <w:rPr>
+          <w:sz w:val="32"/>
+          <w:szCs w:val="32"/>
+        </w:rPr>
+        <w:t>run</w:t>
+      </w:r>
+      <w:r>
+        <w:rPr>
+          <w:sz w:val="32"/>
+          <w:szCs w:val="32"/>
+          <w:lang w:val="el-GR"/>
+        </w:rPr>
+        <w:t xml:space="preserve"> έχοντας επιλέξει ως</w:t>
+      </w:r>
+      <w:r>
+        <w:rPr>
+          <w:sz w:val="32"/>
+          <w:szCs w:val="32"/>
+          <w:lang w:val="el-GR"/>
+        </w:rPr>
+        <w:t xml:space="preserve"> </w:t>
+      </w:r>
+      <w:r>
+        <w:rPr>
+          <w:sz w:val="32"/>
+          <w:szCs w:val="32"/>
+        </w:rPr>
+        <w:t>Main</w:t>
+      </w:r>
+      <w:r>
+        <w:rPr>
+          <w:sz w:val="32"/>
+          <w:szCs w:val="32"/>
+          <w:lang w:val="el-GR"/>
+        </w:rPr>
+        <w:t xml:space="preserve"> </w:t>
+      </w:r>
+      <w:r>
+        <w:rPr>
+          <w:sz w:val="32"/>
+          <w:szCs w:val="32"/>
+        </w:rPr>
+        <w:t>class</w:t>
+      </w:r>
+      <w:r>
+        <w:rPr>
+          <w:sz w:val="32"/>
+          <w:szCs w:val="32"/>
+          <w:lang w:val="el-GR"/>
+        </w:rPr>
+        <w:t xml:space="preserve"> την </w:t>
+      </w:r>
+      <w:r>
+        <w:rPr>
+          <w:sz w:val="32"/>
+          <w:szCs w:val="32"/>
+        </w:rPr>
+        <w:t>Main</w:t>
+      </w:r>
+      <w:r>
+        <w:rPr>
+          <w:sz w:val="32"/>
+          <w:szCs w:val="32"/>
+          <w:lang w:val="el-GR"/>
+        </w:rPr>
+        <w:t>.</w:t>
+      </w:r>
+      <w:r>
+        <w:rPr>
+          <w:sz w:val="32"/>
+          <w:szCs w:val="32"/>
+        </w:rPr>
+        <w:t>java</w:t>
+      </w:r>
+      <w:r>
+        <w:rPr>
+          <w:sz w:val="32"/>
+          <w:szCs w:val="32"/>
+          <w:lang w:val="el-GR"/>
+        </w:rPr>
+        <w:t>. (</w:t>
+      </w:r>
+      <w:r>
+        <w:rPr>
+          <w:sz w:val="32"/>
+          <w:szCs w:val="32"/>
+          <w:lang w:val="el-GR"/>
+        </w:rPr>
+        <w:t>Σε περίπτωση που αντιμετωπίζετε προβλήματα κατά το τρέξιμο, μεταφέρετε τον φάκελο της</w:t>
+      </w:r>
+      <w:r>
+        <w:rPr>
+          <w:sz w:val="32"/>
+          <w:szCs w:val="32"/>
+          <w:lang w:val="el-GR"/>
+        </w:rPr>
+        <w:t xml:space="preserve"> </w:t>
+      </w:r>
+      <w:r>
+        <w:rPr>
+          <w:sz w:val="32"/>
+          <w:szCs w:val="32"/>
+        </w:rPr>
+        <w:t>JavaFX</w:t>
+      </w:r>
+      <w:r>
+        <w:rPr>
+          <w:sz w:val="32"/>
+          <w:szCs w:val="32"/>
+          <w:lang w:val="el-GR"/>
+        </w:rPr>
+        <w:t xml:space="preserve"> μέσα στον φάκελο του προγράμματος, δηλαδή με τον εξής τρόπο: </w:t>
+      </w:r>
+      <w:r>
+        <w:rPr>
+          <w:sz w:val="32"/>
+          <w:szCs w:val="32"/>
+          <w:lang w:val="el-GR"/>
+        </w:rPr>
+        <w:t>/</w:t>
+      </w:r>
+      <w:r>
+        <w:rPr>
+          <w:sz w:val="32"/>
+          <w:szCs w:val="32"/>
+        </w:rPr>
+        <w:t>Bingespice</w:t>
+      </w:r>
+      <w:r>
+        <w:rPr>
+          <w:sz w:val="32"/>
+          <w:szCs w:val="32"/>
+          <w:lang w:val="el-GR"/>
+        </w:rPr>
+        <w:t>_</w:t>
+      </w:r>
+      <w:r>
+        <w:rPr>
+          <w:sz w:val="32"/>
+          <w:szCs w:val="32"/>
+        </w:rPr>
+        <w:t>App</w:t>
+      </w:r>
+      <w:r>
+        <w:rPr>
+          <w:sz w:val="32"/>
+          <w:szCs w:val="32"/>
+          <w:lang w:val="el-GR"/>
+        </w:rPr>
+        <w:t>/</w:t>
+      </w:r>
+      <w:r>
+        <w:rPr>
+          <w:sz w:val="32"/>
+          <w:szCs w:val="32"/>
+        </w:rPr>
+        <w:t>javafx</w:t>
+      </w:r>
+      <w:r>
+        <w:rPr>
+          <w:sz w:val="32"/>
+          <w:szCs w:val="32"/>
+          <w:lang w:val="el-GR"/>
+        </w:rPr>
+        <w:t>-</w:t>
+      </w:r>
+      <w:r>
+        <w:rPr>
+          <w:sz w:val="32"/>
+          <w:szCs w:val="32"/>
+        </w:rPr>
+        <w:t>sdk</w:t>
+      </w:r>
+      <w:r>
+        <w:rPr>
+          <w:sz w:val="32"/>
+          <w:szCs w:val="32"/>
+          <w:lang w:val="el-GR"/>
+        </w:rPr>
+        <w:t>-24</w:t>
+      </w:r>
     </w:p>
     <w:p>
       <w:pPr>
@@ -3669,7 +4657,6 @@
           <w:color w:val="00B050"/>
           <w:sz w:val="40"/>
           <w:szCs w:val="40"/>
-          <w:lang w:val="el-GR"/>
         </w:rPr>
       </w:pPr>
       <w:r>
@@ -3680,58 +4667,22 @@
         </w:rPr>
         <w:t>JavaFX</w:t>
       </w:r>
-    </w:p>
-    <w:p>
-      <w:pPr>
-        <w:rPr>
-          <w:color w:val="000000" w:themeColor="text1"/>
-          <w:sz w:val="32"/>
-          <w:szCs w:val="32"/>
-          <w:lang w:val="el-GR"/>
-        </w:rPr>
-      </w:pPr>
-      <w:r>
-        <w:rPr>
-          <w:color w:val="000000" w:themeColor="text1"/>
-          <w:sz w:val="32"/>
-          <w:szCs w:val="32"/>
-          <w:lang w:val="el-GR"/>
-        </w:rPr>
-        <w:t xml:space="preserve">Χρησιμοπιήθηκε για την δημιούργια του </w:t>
-      </w:r>
-      <w:r>
-        <w:rPr>
-          <w:color w:val="000000" w:themeColor="text1"/>
-          <w:sz w:val="32"/>
-          <w:szCs w:val="32"/>
-        </w:rPr>
-        <w:t>frontend</w:t>
-      </w:r>
-      <w:r>
-        <w:rPr>
-          <w:color w:val="000000" w:themeColor="text1"/>
-          <w:sz w:val="32"/>
-          <w:szCs w:val="32"/>
-          <w:lang w:val="el-GR"/>
-        </w:rPr>
-        <w:t>.</w:t>
-      </w:r>
-    </w:p>
-    <w:p>
-      <w:pPr>
+      <w:r>
         <w:rPr>
           <w:color w:val="00B050"/>
           <w:sz w:val="40"/>
           <w:szCs w:val="40"/>
-        </w:rPr>
-      </w:pPr>
+          <w:lang w:val="el-GR"/>
+        </w:rPr>
+        <w:t xml:space="preserve"> </w:t>
+      </w:r>
       <w:r>
         <w:rPr>
           <w:color w:val="00B050"/>
           <w:sz w:val="40"/>
           <w:szCs w:val="40"/>
         </w:rPr>
-        <w:t>IntelliJ IDEA</w:t>
+        <w:t>SceneBuilder</w:t>
       </w:r>
     </w:p>
     <w:p>
@@ -3750,24 +4701,24 @@
           <w:szCs w:val="32"/>
           <w:lang w:val="el-GR"/>
         </w:rPr>
-        <w:t xml:space="preserve">Χρησιμοποήθηκε για την εκτέλεση του </w:t>
+        <w:t>Χρησιμοποιήθηκε</w:t>
       </w:r>
       <w:r>
         <w:rPr>
           <w:color w:val="000000" w:themeColor="text1"/>
           <w:sz w:val="32"/>
           <w:szCs w:val="32"/>
-        </w:rPr>
-        <w:t>JavaFX</w:t>
+          <w:lang w:val="el-GR"/>
+        </w:rPr>
+        <w:t xml:space="preserve"> για την δημιούργια του </w:t>
       </w:r>
       <w:r>
         <w:rPr>
           <w:color w:val="000000" w:themeColor="text1"/>
           <w:sz w:val="32"/>
           <w:szCs w:val="32"/>
-          <w:lang w:val="el-GR"/>
-        </w:rPr>
-        <w:t xml:space="preserve"> </w:t>
+        </w:rPr>
+        <w:t>frontend</w:t>
       </w:r>
       <w:r>
         <w:rPr>
@@ -3776,7 +4727,7 @@
           <w:szCs w:val="32"/>
           <w:lang w:val="el-GR"/>
         </w:rPr>
-        <w:t>και την τροποπιήση ορισμένων γραμμών κώδικα.</w:t>
+        <w:t>.</w:t>
       </w:r>
     </w:p>
     <w:p>
@@ -3793,67 +4744,25 @@
           <w:color w:val="00B050"/>
           <w:sz w:val="40"/>
           <w:szCs w:val="40"/>
-          <w:lang w:val="el-GR"/>
-        </w:rPr>
-        <w:t>Οδηγός Μαθήματος και Εξαμηνιαίας Εργασίας</w:t>
-      </w:r>
-    </w:p>
-    <w:p>
-      <w:pPr>
-        <w:rPr>
-          <w:sz w:val="32"/>
-          <w:szCs w:val="32"/>
-          <w:lang w:val="el-GR"/>
-        </w:rPr>
-      </w:pPr>
-      <w:r>
-        <w:rPr>
-          <w:sz w:val="32"/>
-          <w:szCs w:val="32"/>
-          <w:lang w:val="el-GR"/>
-        </w:rPr>
-        <w:t xml:space="preserve">Το </w:t>
-      </w:r>
-      <w:r>
-        <w:rPr>
-          <w:sz w:val="32"/>
-          <w:szCs w:val="32"/>
-        </w:rPr>
-        <w:t>manual</w:t>
-      </w:r>
-      <w:r>
-        <w:rPr>
-          <w:sz w:val="32"/>
-          <w:szCs w:val="32"/>
-          <w:lang w:val="el-GR"/>
-        </w:rPr>
-        <w:t xml:space="preserve"> </w:t>
-      </w:r>
-      <w:r>
-        <w:rPr>
-          <w:sz w:val="32"/>
-          <w:szCs w:val="32"/>
-          <w:lang w:val="el-GR"/>
-        </w:rPr>
-        <w:t>του μαθήματος χρησιμοποιήθηκε ως παράδειγμα για την γραφή των ροών.</w:t>
-      </w:r>
-    </w:p>
-    <w:p>
-      <w:pPr>
+        </w:rPr>
+        <w:t>IntelliJ</w:t>
+      </w:r>
+      <w:r>
         <w:rPr>
           <w:color w:val="00B050"/>
           <w:sz w:val="40"/>
           <w:szCs w:val="40"/>
           <w:lang w:val="el-GR"/>
         </w:rPr>
-      </w:pPr>
+        <w:t xml:space="preserve"> </w:t>
+      </w:r>
       <w:r>
         <w:rPr>
           <w:color w:val="00B050"/>
           <w:sz w:val="40"/>
           <w:szCs w:val="40"/>
         </w:rPr>
-        <w:t>ChatGPT</w:t>
+        <w:t>IDEA</w:t>
       </w:r>
     </w:p>
     <w:p>
@@ -3867,129 +4776,294 @@
       </w:pPr>
       <w:r>
         <w:rPr>
-          <w:sz w:val="32"/>
-          <w:szCs w:val="32"/>
-          <w:lang w:val="el-GR"/>
-        </w:rPr>
-        <w:t xml:space="preserve">Το λογότυπο του </w:t>
-      </w:r>
-      <w:proofErr w:type="spellStart"/>
-      <w:r>
-        <w:rPr>
-          <w:color w:val="215E99" w:themeColor="text2" w:themeTint="BF"/>
-          <w:sz w:val="32"/>
-          <w:szCs w:val="32"/>
-        </w:rPr>
-        <w:t>BingeSpice</w:t>
-      </w:r>
-      <w:proofErr w:type="spellEnd"/>
-      <w:r>
-        <w:rPr>
-          <w:sz w:val="32"/>
-          <w:szCs w:val="32"/>
-          <w:lang w:val="el-GR"/>
-        </w:rPr>
-        <w:t xml:space="preserve">, στην παρούσα φάση, σχεδιάστηκε από το </w:t>
-      </w:r>
-      <w:r>
-        <w:rPr>
-          <w:sz w:val="32"/>
-          <w:szCs w:val="32"/>
-        </w:rPr>
-        <w:t>ChatGPT</w:t>
-      </w:r>
-      <w:r>
-        <w:rPr>
-          <w:sz w:val="32"/>
-          <w:szCs w:val="32"/>
-          <w:lang w:val="el-GR"/>
-        </w:rPr>
-        <w:t xml:space="preserve">. </w:t>
-      </w:r>
-      <w:r>
-        <w:rPr>
           <w:color w:val="000000" w:themeColor="text1"/>
           <w:sz w:val="32"/>
           <w:szCs w:val="32"/>
           <w:lang w:val="el-GR"/>
         </w:rPr>
-        <w:fldChar w:fldCharType="begin"/>
+        <w:t xml:space="preserve">Χρησιμοποήθηκε για την εκτέλεση του </w:t>
       </w:r>
       <w:r>
         <w:rPr>
           <w:color w:val="000000" w:themeColor="text1"/>
           <w:sz w:val="32"/>
           <w:szCs w:val="32"/>
-          <w:lang w:val="el-GR"/>
-        </w:rPr>
-        <w:instrText>HYPERLINK "</w:instrText>
+        </w:rPr>
+        <w:t>JavaFX</w:t>
+      </w:r>
+      <w:r>
+        <w:rPr>
+          <w:color w:val="000000" w:themeColor="text1"/>
+          <w:sz w:val="32"/>
+          <w:szCs w:val="32"/>
+          <w:lang w:val="el-GR"/>
+        </w:rPr>
+        <w:t xml:space="preserve"> </w:t>
+      </w:r>
+      <w:r>
+        <w:rPr>
+          <w:color w:val="000000" w:themeColor="text1"/>
+          <w:sz w:val="32"/>
+          <w:szCs w:val="32"/>
+          <w:lang w:val="el-GR"/>
+        </w:rPr>
+        <w:t>και την τροποπιήση ορισμένων γραμμών κώδικα.</w:t>
       </w:r>
     </w:p>
     <w:p>
       <w:pPr>
         <w:rPr>
-          <w:color w:val="000000" w:themeColor="text1"/>
-          <w:sz w:val="32"/>
-          <w:szCs w:val="32"/>
-        </w:rPr>
-      </w:pPr>
-      <w:r>
-        <w:rPr>
-          <w:color w:val="000000" w:themeColor="text1"/>
-          <w:sz w:val="32"/>
-          <w:szCs w:val="32"/>
-        </w:rPr>
-        <w:instrText>https://chatgpt.com</w:instrText>
+          <w:color w:val="00B050"/>
+          <w:sz w:val="40"/>
+          <w:szCs w:val="40"/>
+          <w:lang w:val="el-GR"/>
+        </w:rPr>
+      </w:pPr>
+      <w:r>
+        <w:rPr>
+          <w:color w:val="00B050"/>
+          <w:sz w:val="40"/>
+          <w:szCs w:val="40"/>
+          <w:lang w:val="el-GR"/>
+        </w:rPr>
+        <w:t>Οδηγός Μαθήματος και Εξαμηνιαίας Εργασίας</w:t>
       </w:r>
     </w:p>
     <w:p>
       <w:pPr>
         <w:rPr>
-          <w:rStyle w:val="Hyperlink"/>
-          <w:sz w:val="32"/>
-          <w:szCs w:val="32"/>
-          <w:lang w:val="el-GR"/>
-        </w:rPr>
-      </w:pPr>
-      <w:r>
-        <w:rPr>
-          <w:color w:val="000000" w:themeColor="text1"/>
-          <w:sz w:val="32"/>
-          <w:szCs w:val="32"/>
-          <w:lang w:val="el-GR"/>
-        </w:rPr>
-        <w:instrText>"</w:instrText>
-      </w:r>
-      <w:r>
-        <w:rPr>
-          <w:color w:val="000000" w:themeColor="text1"/>
-          <w:sz w:val="32"/>
-          <w:szCs w:val="32"/>
-          <w:lang w:val="el-GR"/>
-        </w:rPr>
-        <w:fldChar w:fldCharType="separate"/>
+          <w:sz w:val="32"/>
+          <w:szCs w:val="32"/>
+          <w:lang w:val="el-GR"/>
+        </w:rPr>
+      </w:pPr>
+      <w:r>
+        <w:rPr>
+          <w:sz w:val="32"/>
+          <w:szCs w:val="32"/>
+          <w:lang w:val="el-GR"/>
+        </w:rPr>
+        <w:t xml:space="preserve">Το </w:t>
+      </w:r>
+      <w:r>
+        <w:rPr>
+          <w:sz w:val="32"/>
+          <w:szCs w:val="32"/>
+        </w:rPr>
+        <w:t>manual</w:t>
+      </w:r>
+      <w:r>
+        <w:rPr>
+          <w:sz w:val="32"/>
+          <w:szCs w:val="32"/>
+          <w:lang w:val="el-GR"/>
+        </w:rPr>
+        <w:t xml:space="preserve"> </w:t>
+      </w:r>
+      <w:r>
+        <w:rPr>
+          <w:sz w:val="32"/>
+          <w:szCs w:val="32"/>
+          <w:lang w:val="el-GR"/>
+        </w:rPr>
+        <w:t>του μαθήματος χρησιμοποιήθηκε ως παράδειγμα για την γραφή των ροών.</w:t>
       </w:r>
     </w:p>
     <w:p>
       <w:pPr>
         <w:rPr>
-          <w:rStyle w:val="Hyperlink"/>
-          <w:sz w:val="32"/>
-          <w:szCs w:val="32"/>
-        </w:rPr>
-      </w:pPr>
-      <w:r>
-        <w:rPr>
-          <w:rStyle w:val="Hyperlink"/>
-          <w:sz w:val="32"/>
-          <w:szCs w:val="32"/>
-        </w:rPr>
-        <w:t>https://chatgpt.com</w:t>
+          <w:color w:val="00B050"/>
+          <w:sz w:val="40"/>
+          <w:szCs w:val="40"/>
+          <w:lang w:val="el-GR"/>
+        </w:rPr>
+      </w:pPr>
+      <w:r>
+        <w:rPr>
+          <w:color w:val="00B050"/>
+          <w:sz w:val="40"/>
+          <w:szCs w:val="40"/>
+        </w:rPr>
+        <w:t>ChatGPT</w:t>
       </w:r>
     </w:p>
     <w:p>
       <w:pPr>
         <w:rPr>
+          <w:color w:val="000000" w:themeColor="text1"/>
+          <w:sz w:val="32"/>
+          <w:szCs w:val="32"/>
+          <w:lang w:val="el-GR"/>
+        </w:rPr>
+      </w:pPr>
+      <w:r>
+        <w:rPr>
+          <w:sz w:val="32"/>
+          <w:szCs w:val="32"/>
+          <w:lang w:val="el-GR"/>
+        </w:rPr>
+        <w:t xml:space="preserve">Το λογότυπο του </w:t>
+      </w:r>
+      <w:proofErr w:type="spellStart"/>
+      <w:r>
+        <w:rPr>
+          <w:color w:val="215E99" w:themeColor="text2" w:themeTint="BF"/>
+          <w:sz w:val="32"/>
+          <w:szCs w:val="32"/>
+        </w:rPr>
+        <w:t>BingeSpice</w:t>
+      </w:r>
+      <w:proofErr w:type="spellEnd"/>
+      <w:r>
+        <w:rPr>
+          <w:sz w:val="32"/>
+          <w:szCs w:val="32"/>
+          <w:lang w:val="el-GR"/>
+        </w:rPr>
+        <w:t xml:space="preserve">, στην παρούσα φάση, σχεδιάστηκε από το </w:t>
+      </w:r>
+      <w:r>
+        <w:rPr>
+          <w:sz w:val="32"/>
+          <w:szCs w:val="32"/>
+        </w:rPr>
+        <w:t>ChatGPT</w:t>
+      </w:r>
+      <w:r>
+        <w:rPr>
+          <w:sz w:val="32"/>
+          <w:szCs w:val="32"/>
+          <w:lang w:val="el-GR"/>
+        </w:rPr>
+        <w:t xml:space="preserve">. </w:t>
+      </w:r>
+      <w:r>
+        <w:rPr>
+          <w:color w:val="000000" w:themeColor="text1"/>
+          <w:sz w:val="32"/>
+          <w:szCs w:val="32"/>
+          <w:lang w:val="el-GR"/>
+        </w:rPr>
+        <w:fldChar w:fldCharType="begin"/>
+      </w:r>
+      <w:r>
+        <w:rPr>
+          <w:color w:val="000000" w:themeColor="text1"/>
+          <w:sz w:val="32"/>
+          <w:szCs w:val="32"/>
+          <w:lang w:val="el-GR"/>
+        </w:rPr>
+        <w:instrText>HYPERLINK "</w:instrText>
+      </w:r>
+    </w:p>
+    <w:p>
+      <w:pPr>
+        <w:rPr>
+          <w:color w:val="000000" w:themeColor="text1"/>
+          <w:sz w:val="32"/>
+          <w:szCs w:val="32"/>
+          <w:lang w:val="el-GR"/>
+        </w:rPr>
+      </w:pPr>
+      <w:r>
+        <w:rPr>
+          <w:color w:val="000000" w:themeColor="text1"/>
+          <w:sz w:val="32"/>
+          <w:szCs w:val="32"/>
+        </w:rPr>
+        <w:instrText>https</w:instrText>
+      </w:r>
+      <w:r>
+        <w:rPr>
+          <w:color w:val="000000" w:themeColor="text1"/>
+          <w:sz w:val="32"/>
+          <w:szCs w:val="32"/>
+          <w:lang w:val="el-GR"/>
+        </w:rPr>
+        <w:instrText>://</w:instrText>
+      </w:r>
+      <w:r>
+        <w:rPr>
+          <w:color w:val="000000" w:themeColor="text1"/>
+          <w:sz w:val="32"/>
+          <w:szCs w:val="32"/>
+        </w:rPr>
+        <w:instrText>chatgpt</w:instrText>
+      </w:r>
+      <w:r>
+        <w:rPr>
+          <w:color w:val="000000" w:themeColor="text1"/>
+          <w:sz w:val="32"/>
+          <w:szCs w:val="32"/>
+          <w:lang w:val="el-GR"/>
+        </w:rPr>
+        <w:instrText>.</w:instrText>
+      </w:r>
+      <w:r>
+        <w:rPr>
+          <w:color w:val="000000" w:themeColor="text1"/>
+          <w:sz w:val="32"/>
+          <w:szCs w:val="32"/>
+        </w:rPr>
+        <w:instrText>com</w:instrText>
+      </w:r>
+    </w:p>
+    <w:p>
+      <w:pPr>
+        <w:rPr>
+          <w:rStyle w:val="Hyperlink"/>
+          <w:sz w:val="32"/>
+          <w:szCs w:val="32"/>
+          <w:lang w:val="el-GR"/>
+        </w:rPr>
+      </w:pPr>
+      <w:r>
+        <w:rPr>
+          <w:color w:val="000000" w:themeColor="text1"/>
+          <w:sz w:val="32"/>
+          <w:szCs w:val="32"/>
+          <w:lang w:val="el-GR"/>
+        </w:rPr>
+        <w:instrText>"</w:instrText>
+      </w:r>
+      <w:r>
+        <w:rPr>
+          <w:color w:val="000000" w:themeColor="text1"/>
+          <w:sz w:val="32"/>
+          <w:szCs w:val="32"/>
+          <w:lang w:val="el-GR"/>
+        </w:rPr>
+      </w:r>
+      <w:r>
+        <w:rPr>
+          <w:color w:val="000000" w:themeColor="text1"/>
+          <w:sz w:val="32"/>
+          <w:szCs w:val="32"/>
+          <w:lang w:val="el-GR"/>
+        </w:rPr>
+        <w:fldChar w:fldCharType="separate"/>
+      </w:r>
+    </w:p>
+    <w:p>
+      <w:pPr>
+        <w:rPr>
+          <w:rStyle w:val="Hyperlink"/>
+          <w:sz w:val="32"/>
+          <w:szCs w:val="32"/>
+        </w:rPr>
+      </w:pPr>
+      <w:r>
+        <w:rPr>
+          <w:rStyle w:val="Hyperlink"/>
+          <w:sz w:val="32"/>
+          <w:szCs w:val="32"/>
+        </w:rPr>
+        <w:t>https://chatgpt.com</w:t>
+      </w:r>
+    </w:p>
+    <w:p>
+      <w:pPr>
+        <w:rPr>
           <w:lang w:val="el-GR"/>
         </w:rPr>
       </w:pPr>
@@ -4004,7 +5078,7 @@
       </w:r>
     </w:p>
     <w:sectPr>
-      <w:footerReference w:type="default" r:id="rId20"/>
+      <w:footerReference w:type="default" r:id="rId11"/>
       <w:pgSz w:w="12240" w:h="15840"/>
       <w:pgMar w:top="1440" w:right="1440" w:bottom="1440" w:left="1440" w:header="720" w:footer="720" w:gutter="0"/>
       <w:pgNumType w:start="0"/>
@@ -4074,6 +5148,127 @@
     </w:p>
   </w:footnote>
 </w:footnotes>
+</file>
+
+<file path=word/numbering.xml><?xml version="1.0" encoding="utf-8"?>
+<w:numbering xmlns:wpc="http://schemas.microsoft.com/office/word/2010/wordprocessingCanvas" xmlns:cx="http://schemas.microsoft.com/office/drawing/2014/chartex" xmlns:cx1="http://schemas.microsoft.com/office/drawing/2015/9/8/chartex" xmlns:cx2="http://schemas.microsoft.com/office/drawing/2015/10/21/chartex" xmlns:cx3="http://schemas.microsoft.com/office/drawing/2016/5/9/chartex" xmlns:cx4="http://schemas.microsoft.com/office/drawing/2016/5/10/chartex" xmlns:cx5="http://schemas.microsoft.com/office/drawing/2016/5/11/chartex" xmlns:cx6="http://schemas.microsoft.com/office/drawing/2016/5/12/chartex" xmlns:cx7="http://schemas.microsoft.com/office/drawing/2016/5/13/chartex" xmlns:cx8="http://schemas.microsoft.com/office/drawing/2016/5/14/chartex" xmlns:mc="http://schemas.openxmlformats.org/markup-compatibility/2006" xmlns:aink="http://schemas.microsoft.com/office/drawing/2016/ink" xmlns:am3d="http://schemas.microsoft.com/office/drawing/2017/model3d" xmlns:o="urn:schemas-microsoft-com:office:office" xmlns:oel="http://schemas.microsoft.com/office/2019/extlst" xmlns:r="http://schemas.openxmlformats.org/officeDocument/2006/relationships" xmlns:m="http://schemas.openxmlformats.org/officeDocument/2006/math" xmlns:v="urn:schemas-microsoft-com:vml" xmlns:wp14="http://schemas.microsoft.com/office/word/2010/wordprocessingDrawing" xmlns:wp="http://schemas.openxmlformats.org/drawingml/2006/wordprocessingDrawing" xmlns:w10="urn:schemas-microsoft-com:office:word" xmlns:w="http://schemas.openxmlformats.org/wordprocessingml/2006/main" xmlns:w14="http://schemas.microsoft.com/office/word/2010/wordml" xmlns:w15="http://schemas.microsoft.com/office/word/2012/wordml" xmlns:w16cex="http://schemas.microsoft.com/office/word/2018/wordml/cex" xmlns:w16cid="http://schemas.microsoft.com/office/word/2016/wordml/cid" xmlns:w16="http://schemas.microsoft.com/office/word/2018/wordml" xmlns:w16du="http://schemas.microsoft.com/office/word/2023/wordml/word16du" xmlns:w16sdtdh="http://schemas.microsoft.com/office/word/2020/wordml/sdtdatahash" xmlns:w16sdtfl="http://schemas.microsoft.com/office/word/2024/wordml/sdtformatlock" xmlns:w16se="http://schemas.microsoft.com/office/word/2015/wordml/symex" xmlns:wpg="http://schemas.microsoft.com/office/word/2010/wordprocessingGroup" xmlns:wpi="http://schemas.microsoft.com/office/word/2010/wordprocessingInk" xmlns:wne="http://schemas.microsoft.com/office/word/2006/wordml" xmlns:wps="http://schemas.microsoft.com/office/word/2010/wordprocessingShape" mc:Ignorable="w14 w15 w16se w16cid w16 w16cex w16sdtdh w16sdtfl w16du wp14">
+  <w:abstractNum w:abstractNumId="0" w15:restartNumberingAfterBreak="0">
+    <w:nsid w:val="4CE3646B"/>
+    <w:multiLevelType w:val="hybridMultilevel"/>
+    <w:tmpl w:val="620A9E22"/>
+    <w:lvl w:ilvl="0" w:tplc="04090001">
+      <w:start w:val="1"/>
+      <w:numFmt w:val="bullet"/>
+      <w:lvlText w:val=""/>
+      <w:lvlJc w:val="left"/>
+      <w:pPr>
+        <w:ind w:left="720" w:hanging="360"/>
+      </w:pPr>
+      <w:rPr>
+        <w:rFonts w:ascii="Symbol" w:hAnsi="Symbol" w:hint="default"/>
+      </w:rPr>
+    </w:lvl>
+    <w:lvl w:ilvl="1" w:tplc="04090003" w:tentative="1">
+      <w:start w:val="1"/>
+      <w:numFmt w:val="bullet"/>
+      <w:lvlText w:val="o"/>
+      <w:lvlJc w:val="left"/>
+      <w:pPr>
+        <w:ind w:left="1440" w:hanging="360"/>
+      </w:pPr>
+      <w:rPr>
+        <w:rFonts w:ascii="Courier New" w:hAnsi="Courier New" w:cs="Courier New" w:hint="default"/>
+      </w:rPr>
+    </w:lvl>
+    <w:lvl w:ilvl="2" w:tplc="04090005" w:tentative="1">
+      <w:start w:val="1"/>
+      <w:numFmt w:val="bullet"/>
+      <w:lvlText w:val=""/>
+      <w:lvlJc w:val="left"/>
+      <w:pPr>
+        <w:ind w:left="2160" w:hanging="360"/>
+      </w:pPr>
+      <w:rPr>
+        <w:rFonts w:ascii="Wingdings" w:hAnsi="Wingdings" w:hint="default"/>
+      </w:rPr>
+    </w:lvl>
+    <w:lvl w:ilvl="3" w:tplc="04090001" w:tentative="1">
+      <w:start w:val="1"/>
+      <w:numFmt w:val="bullet"/>
+      <w:lvlText w:val=""/>
+      <w:lvlJc w:val="left"/>
+      <w:pPr>
+        <w:ind w:left="2880" w:hanging="360"/>
+      </w:pPr>
+      <w:rPr>
+        <w:rFonts w:ascii="Symbol" w:hAnsi="Symbol" w:hint="default"/>
+      </w:rPr>
+    </w:lvl>
+    <w:lvl w:ilvl="4" w:tplc="04090003" w:tentative="1">
+      <w:start w:val="1"/>
+      <w:numFmt w:val="bullet"/>
+      <w:lvlText w:val="o"/>
+      <w:lvlJc w:val="left"/>
+      <w:pPr>
+        <w:ind w:left="3600" w:hanging="360"/>
+      </w:pPr>
+      <w:rPr>
+        <w:rFonts w:ascii="Courier New" w:hAnsi="Courier New" w:cs="Courier New" w:hint="default"/>
+      </w:rPr>
+    </w:lvl>
+    <w:lvl w:ilvl="5" w:tplc="04090005" w:tentative="1">
+      <w:start w:val="1"/>
+      <w:numFmt w:val="bullet"/>
+      <w:lvlText w:val=""/>
+      <w:lvlJc w:val="left"/>
+      <w:pPr>
+        <w:ind w:left="4320" w:hanging="360"/>
+      </w:pPr>
+      <w:rPr>
+        <w:rFonts w:ascii="Wingdings" w:hAnsi="Wingdings" w:hint="default"/>
+      </w:rPr>
+    </w:lvl>
+    <w:lvl w:ilvl="6" w:tplc="04090001" w:tentative="1">
+      <w:start w:val="1"/>
+      <w:numFmt w:val="bullet"/>
+      <w:lvlText w:val=""/>
+      <w:lvlJc w:val="left"/>
+      <w:pPr>
+        <w:ind w:left="5040" w:hanging="360"/>
+      </w:pPr>
+      <w:rPr>
+        <w:rFonts w:ascii="Symbol" w:hAnsi="Symbol" w:hint="default"/>
+      </w:rPr>
+    </w:lvl>
+    <w:lvl w:ilvl="7" w:tplc="04090003" w:tentative="1">
+      <w:start w:val="1"/>
+      <w:numFmt w:val="bullet"/>
+      <w:lvlText w:val="o"/>
+      <w:lvlJc w:val="left"/>
+      <w:pPr>
+        <w:ind w:left="5760" w:hanging="360"/>
+      </w:pPr>
+      <w:rPr>
+        <w:rFonts w:ascii="Courier New" w:hAnsi="Courier New" w:cs="Courier New" w:hint="default"/>
+      </w:rPr>
+    </w:lvl>
+    <w:lvl w:ilvl="8" w:tplc="04090005" w:tentative="1">
+      <w:start w:val="1"/>
+      <w:numFmt w:val="bullet"/>
+      <w:lvlText w:val=""/>
+      <w:lvlJc w:val="left"/>
+      <w:pPr>
+        <w:ind w:left="6480" w:hanging="360"/>
+      </w:pPr>
+      <w:rPr>
+        <w:rFonts w:ascii="Wingdings" w:hAnsi="Wingdings" w:hint="default"/>
+      </w:rPr>
+    </w:lvl>
+  </w:abstractNum>
+  <w:num w:numId="1" w16cid:durableId="1887642160">
+    <w:abstractNumId w:val="0"/>
+  </w:num>
+</w:numbering>
 </file>
 
 <file path=word/styles.xml><?xml version="1.0" encoding="utf-8"?>
@@ -4679,6 +5874,7 @@
   <w:style w:type="character" w:default="1" w:styleId="DefaultParagraphFont">
     <w:name w:val="Default Paragraph Font"/>
     <w:uiPriority w:val="1"/>
+    <w:semiHidden/>
     <w:unhideWhenUsed/>
   </w:style>
   <w:style w:type="table" w:default="1" w:styleId="TableNormal">
@@ -5120,6 +6316,18 @@
       <w:shd w:val="clear" w:color="auto" w:fill="E1DFDD"/>
     </w:rPr>
   </w:style>
+  <w:style w:type="character" w:styleId="FollowedHyperlink">
+    <w:name w:val="FollowedHyperlink"/>
+    <w:basedOn w:val="DefaultParagraphFont"/>
+    <w:uiPriority w:val="99"/>
+    <w:semiHidden/>
+    <w:unhideWhenUsed/>
+    <w:rsid w:val="00BD7ABD"/>
+    <w:rPr>
+      <w:color w:val="96607D" w:themeColor="followedHyperlink"/>
+      <w:u w:val="single"/>
+    </w:rPr>
+  </w:style>
 </w:styles>
 </file>
 
